--- a/데이터 구조(정의).docx
+++ b/데이터 구조(정의).docx
@@ -36,14 +36,14 @@
         </w:rPr>
         <w:drawing>
           <wp:inline distB="114300" distT="114300" distL="114300" distR="114300">
-            <wp:extent cx="4891317" cy="3822781"/>
-            <wp:effectExtent b="12700" l="12700" r="12700" t="12700"/>
-            <wp:docPr id="6" name="image1.png"/>
+            <wp:extent cx="4833938" cy="3736552"/>
+            <wp:effectExtent b="0" l="0" r="0" t="0"/>
+            <wp:docPr id="6" name="image3.png"/>
             <a:graphic>
               <a:graphicData uri="http://schemas.openxmlformats.org/drawingml/2006/picture">
                 <pic:pic>
                   <pic:nvPicPr>
-                    <pic:cNvPr id="0" name="image1.png"/>
+                    <pic:cNvPr id="0" name="image3.png"/>
                     <pic:cNvPicPr preferRelativeResize="0"/>
                   </pic:nvPicPr>
                   <pic:blipFill>
@@ -56,15 +56,10 @@
                   <pic:spPr>
                     <a:xfrm>
                       <a:off x="0" y="0"/>
-                      <a:ext cx="4891317" cy="3822781"/>
+                      <a:ext cx="4833938" cy="3736552"/>
                     </a:xfrm>
                     <a:prstGeom prst="rect"/>
-                    <a:ln w="12700">
-                      <a:solidFill>
-                        <a:srgbClr val="000000"/>
-                      </a:solidFill>
-                      <a:prstDash val="solid"/>
-                    </a:ln>
+                    <a:ln/>
                   </pic:spPr>
                 </pic:pic>
               </a:graphicData>
@@ -195,7 +190,7 @@
     <w:tbl>
       <w:tblPr>
         <w:tblStyle w:val="Table1"/>
-        <w:tblW w:w="9500.0" w:type="dxa"/>
+        <w:tblW w:w="9690.0" w:type="dxa"/>
         <w:jc w:val="left"/>
         <w:tblBorders>
           <w:top w:color="000000" w:space="0" w:sz="8" w:val="single"/>
@@ -211,16 +206,16 @@
       <w:tblGrid>
         <w:gridCol w:w="390"/>
         <w:gridCol w:w="1485"/>
-        <w:gridCol w:w="1395"/>
-        <w:gridCol w:w="1470"/>
-        <w:gridCol w:w="4760.000000000001"/>
+        <w:gridCol w:w="945"/>
+        <w:gridCol w:w="1335"/>
+        <w:gridCol w:w="5535"/>
         <w:tblGridChange w:id="0">
           <w:tblGrid>
             <w:gridCol w:w="390"/>
             <w:gridCol w:w="1485"/>
-            <w:gridCol w:w="1395"/>
-            <w:gridCol w:w="1470"/>
-            <w:gridCol w:w="4760.000000000001"/>
+            <w:gridCol w:w="945"/>
+            <w:gridCol w:w="1335"/>
+            <w:gridCol w:w="5535"/>
           </w:tblGrid>
         </w:tblGridChange>
       </w:tblGrid>
@@ -670,7 +665,57 @@
               </w:rPr>
               <w:t xml:space="preserve">- 각 데이터를 구분하기 위한 식별자</w:t>
               <w:br w:type="textWrapping"/>
-              <w:t xml:space="preserve">- 0 ~ 3000887</w:t>
+              <w:t xml:space="preserve">- 0 ~ 3000887(총 </w:t>
+            </w:r>
+            <w:r>
+              <w:rPr>
+                <w:rFonts w:ascii="Arial Unicode MS" w:cs="Arial Unicode MS" w:eastAsia="Arial Unicode MS" w:hAnsi="Arial Unicode MS"/>
+                <w:sz w:val="20"/>
+                <w:szCs w:val="20"/>
+                <w:shd w:fill="f4cccc" w:val="clear"/>
+                <w:rtl w:val="0"/>
+              </w:rPr>
+              <w:t xml:space="preserve">3000888건</w:t>
+            </w:r>
+            <w:r>
+              <w:rPr>
+                <w:rFonts w:ascii="Arial Unicode MS" w:cs="Arial Unicode MS" w:eastAsia="Arial Unicode MS" w:hAnsi="Arial Unicode MS"/>
+                <w:sz w:val="20"/>
+                <w:szCs w:val="20"/>
+                <w:rtl w:val="0"/>
+              </w:rPr>
+              <w:t xml:space="preserve">의 데이터)</w:t>
+            </w:r>
+          </w:p>
+          <w:p>
+            <w:pPr>
+              <w:keepNext w:val="0"/>
+              <w:keepLines w:val="0"/>
+              <w:pageBreakBefore w:val="0"/>
+              <w:widowControl w:val="0"/>
+              <w:pBdr>
+                <w:top w:space="0" w:sz="0" w:val="nil"/>
+                <w:left w:space="0" w:sz="0" w:val="nil"/>
+                <w:bottom w:space="0" w:sz="0" w:val="nil"/>
+                <w:right w:space="0" w:sz="0" w:val="nil"/>
+                <w:between w:space="0" w:sz="0" w:val="nil"/>
+              </w:pBdr>
+              <w:shd w:fill="auto" w:val="clear"/>
+              <w:spacing w:after="0" w:before="0" w:line="240" w:lineRule="auto"/>
+              <w:ind w:left="0" w:right="0" w:firstLine="0"/>
+              <w:rPr>
+                <w:sz w:val="16"/>
+                <w:szCs w:val="16"/>
+              </w:rPr>
+            </w:pPr>
+            <w:r>
+              <w:rPr>
+                <w:rFonts w:ascii="Arial Unicode MS" w:cs="Arial Unicode MS" w:eastAsia="Arial Unicode MS" w:hAnsi="Arial Unicode MS"/>
+                <w:sz w:val="16"/>
+                <w:szCs w:val="16"/>
+                <w:rtl w:val="0"/>
+              </w:rPr>
+              <w:t xml:space="preserve">  - 빠진 날짜 4개를 제외하고 (날짜) *(가게 수) *(제품군 수) = 3000888건 </w:t>
             </w:r>
           </w:p>
         </w:tc>
@@ -1594,9 +1639,40 @@
                 <w:szCs w:val="20"/>
                 <w:rtl w:val="0"/>
               </w:rPr>
-              <w:t xml:space="preserve">- 특정 날짜에 특정 매장의 특정 제품군의 총 매출</w:t>
+              <w:t xml:space="preserve">- 특정 날짜에 특정 매장의 특정 제품군의 총 매출액(금액)</w:t>
               <w:br w:type="textWrapping"/>
-              <w:t xml:space="preserve">- 제품은 분수 단위로 판매될 수 있기 때문에 소수 값 가능 (예: 1.5 kg의 치즈, 1 봉지의 감자칩 등)</w:t>
+              <w:t xml:space="preserve">- 제품은 분수 단위로 판매될 수 있기 때문에 소수 값 가능   </w:t>
+            </w:r>
+          </w:p>
+          <w:p>
+            <w:pPr>
+              <w:keepNext w:val="0"/>
+              <w:keepLines w:val="0"/>
+              <w:pageBreakBefore w:val="0"/>
+              <w:widowControl w:val="0"/>
+              <w:pBdr>
+                <w:top w:space="0" w:sz="0" w:val="nil"/>
+                <w:left w:space="0" w:sz="0" w:val="nil"/>
+                <w:bottom w:space="0" w:sz="0" w:val="nil"/>
+                <w:right w:space="0" w:sz="0" w:val="nil"/>
+                <w:between w:space="0" w:sz="0" w:val="nil"/>
+              </w:pBdr>
+              <w:shd w:fill="auto" w:val="clear"/>
+              <w:spacing w:after="0" w:before="0" w:line="240" w:lineRule="auto"/>
+              <w:ind w:left="0" w:right="0" w:firstLine="0"/>
+              <w:rPr>
+                <w:sz w:val="20"/>
+                <w:szCs w:val="20"/>
+              </w:rPr>
+            </w:pPr>
+            <w:r>
+              <w:rPr>
+                <w:rFonts w:ascii="Arial Unicode MS" w:cs="Arial Unicode MS" w:eastAsia="Arial Unicode MS" w:hAnsi="Arial Unicode MS"/>
+                <w:sz w:val="20"/>
+                <w:szCs w:val="20"/>
+                <w:rtl w:val="0"/>
+              </w:rPr>
+              <w:t xml:space="preserve">  (예: 1.5 kg의 치즈, 1 봉지의 감자칩 등)</w:t>
               <w:br w:type="textWrapping"/>
               <w:t xml:space="preserve">- 0.00 ~ 124717.00</w:t>
             </w:r>
@@ -1831,55 +1907,282 @@
       <w:pPr>
         <w:spacing w:line="360" w:lineRule="auto"/>
         <w:rPr>
+          <w:sz w:val="20"/>
+          <w:szCs w:val="20"/>
+        </w:rPr>
+      </w:pPr>
+      <w:r>
+        <w:rPr>
+          <w:rFonts w:ascii="Arial Unicode MS" w:cs="Arial Unicode MS" w:eastAsia="Arial Unicode MS" w:hAnsi="Arial Unicode MS"/>
           <w:b w:val="1"/>
-          <w:sz w:val="24"/>
-          <w:szCs w:val="24"/>
+          <w:sz w:val="20"/>
+          <w:szCs w:val="20"/>
+          <w:rtl w:val="0"/>
+        </w:rPr>
+        <w:t xml:space="preserve">[family(제품군)에 대한 처리]</w:t>
+      </w:r>
+      <w:r>
+        <w:rPr>
+          <w:rtl w:val="0"/>
+        </w:rPr>
+      </w:r>
+    </w:p>
+    <w:tbl>
+      <w:tblPr>
+        <w:tblStyle w:val="Table2"/>
+        <w:tblW w:w="9029.0" w:type="dxa"/>
+        <w:jc w:val="left"/>
+        <w:tblBorders>
+          <w:top w:color="000000" w:space="0" w:sz="8" w:val="single"/>
+          <w:left w:color="000000" w:space="0" w:sz="8" w:val="single"/>
+          <w:bottom w:color="000000" w:space="0" w:sz="8" w:val="single"/>
+          <w:right w:color="000000" w:space="0" w:sz="8" w:val="single"/>
+          <w:insideH w:color="000000" w:space="0" w:sz="8" w:val="single"/>
+          <w:insideV w:color="000000" w:space="0" w:sz="8" w:val="single"/>
+        </w:tblBorders>
+        <w:tblLayout w:type="fixed"/>
+        <w:tblLook w:val="0600"/>
+      </w:tblPr>
+      <w:tblGrid>
+        <w:gridCol w:w="9029"/>
+        <w:tblGridChange w:id="0">
+          <w:tblGrid>
+            <w:gridCol w:w="9029"/>
+          </w:tblGrid>
+        </w:tblGridChange>
+      </w:tblGrid>
+      <w:tr>
+        <w:trPr>
+          <w:cantSplit w:val="0"/>
+          <w:tblHeader w:val="0"/>
+        </w:trPr>
+        <w:tc>
+          <w:tcPr>
+            <w:shd w:fill="fff2cc" w:val="clear"/>
+            <w:tcMar>
+              <w:top w:w="100.0" w:type="dxa"/>
+              <w:left w:w="100.0" w:type="dxa"/>
+              <w:bottom w:w="100.0" w:type="dxa"/>
+              <w:right w:w="100.0" w:type="dxa"/>
+            </w:tcMar>
+            <w:vAlign w:val="top"/>
+          </w:tcPr>
+          <w:p>
+            <w:pPr>
+              <w:spacing w:line="360" w:lineRule="auto"/>
+              <w:rPr>
+                <w:sz w:val="20"/>
+                <w:szCs w:val="20"/>
+              </w:rPr>
+            </w:pPr>
+            <w:r>
+              <w:rPr>
+                <w:rFonts w:ascii="Arial Unicode MS" w:cs="Arial Unicode MS" w:eastAsia="Arial Unicode MS" w:hAnsi="Arial Unicode MS"/>
+                <w:sz w:val="20"/>
+                <w:szCs w:val="20"/>
+                <w:rtl w:val="0"/>
+              </w:rPr>
+              <w:t xml:space="preserve">- 해당 매장에서 전 기간에 걸쳐 매출액 합계가 0인 제품군은 안 파는 제품군이 아닐까?</w:t>
+            </w:r>
+          </w:p>
+          <w:p>
+            <w:pPr>
+              <w:spacing w:line="360" w:lineRule="auto"/>
+              <w:rPr>
+                <w:sz w:val="20"/>
+                <w:szCs w:val="20"/>
+              </w:rPr>
+            </w:pPr>
+            <w:r>
+              <w:rPr>
+                <w:rFonts w:ascii="Arial Unicode MS" w:cs="Arial Unicode MS" w:eastAsia="Arial Unicode MS" w:hAnsi="Arial Unicode MS"/>
+                <w:sz w:val="20"/>
+                <w:szCs w:val="20"/>
+                <w:rtl w:val="0"/>
+              </w:rPr>
+              <w:t xml:space="preserve">-&gt; 확인 후 삭제</w:t>
+            </w:r>
+          </w:p>
+          <w:p>
+            <w:pPr>
+              <w:spacing w:line="360" w:lineRule="auto"/>
+              <w:rPr>
+                <w:sz w:val="10"/>
+                <w:szCs w:val="10"/>
+              </w:rPr>
+            </w:pPr>
+            <w:r>
+              <w:rPr>
+                <w:rtl w:val="0"/>
+              </w:rPr>
+            </w:r>
+          </w:p>
+          <w:p>
+            <w:pPr>
+              <w:spacing w:line="360" w:lineRule="auto"/>
+              <w:rPr>
+                <w:sz w:val="20"/>
+                <w:szCs w:val="20"/>
+              </w:rPr>
+            </w:pPr>
+            <w:r>
+              <w:rPr>
+                <w:rFonts w:ascii="Arial Unicode MS" w:cs="Arial Unicode MS" w:eastAsia="Arial Unicode MS" w:hAnsi="Arial Unicode MS"/>
+                <w:sz w:val="20"/>
+                <w:szCs w:val="20"/>
+                <w:rtl w:val="0"/>
+              </w:rPr>
+              <w:t xml:space="preserve">- test 데이터에는 16(일) * 54(매장 수) * 33(제품군) = 28512건의 데이터가 존재</w:t>
+            </w:r>
+          </w:p>
+          <w:p>
+            <w:pPr>
+              <w:spacing w:line="360" w:lineRule="auto"/>
+              <w:rPr>
+                <w:sz w:val="20"/>
+                <w:szCs w:val="20"/>
+              </w:rPr>
+            </w:pPr>
+            <w:r>
+              <w:rPr>
+                <w:rFonts w:ascii="Arial Unicode MS" w:cs="Arial Unicode MS" w:eastAsia="Arial Unicode MS" w:hAnsi="Arial Unicode MS"/>
+                <w:sz w:val="20"/>
+                <w:szCs w:val="20"/>
+                <w:rtl w:val="0"/>
+              </w:rPr>
+              <w:t xml:space="preserve">  -&gt; 이후 예측 시 해당 제품군들에 대한 sales는 모두 0으로 예측해야 함</w:t>
+            </w:r>
+          </w:p>
+        </w:tc>
+      </w:tr>
+    </w:tbl>
+    <w:p>
+      <w:pPr>
+        <w:spacing w:line="360" w:lineRule="auto"/>
+        <w:rPr>
+          <w:sz w:val="20"/>
+          <w:szCs w:val="20"/>
         </w:rPr>
       </w:pPr>
       <w:r>
         <w:rPr>
-          <w:b w:val="1"/>
-          <w:sz w:val="24"/>
-          <w:szCs w:val="24"/>
-          <w:rtl w:val="0"/>
-        </w:rPr>
-        <w:t xml:space="preserve">b) stores.csv</w:t>
+          <w:rtl w:val="0"/>
+        </w:rPr>
       </w:r>
     </w:p>
     <w:p>
       <w:pPr>
         <w:spacing w:line="360" w:lineRule="auto"/>
         <w:rPr>
-          <w:sz w:val="20"/>
-          <w:szCs w:val="20"/>
+          <w:b w:val="1"/>
+          <w:sz w:val="24"/>
+          <w:szCs w:val="24"/>
         </w:rPr>
       </w:pPr>
       <w:r>
         <w:rPr>
-          <w:rFonts w:ascii="Arial Unicode MS" w:cs="Arial Unicode MS" w:eastAsia="Arial Unicode MS" w:hAnsi="Arial Unicode MS"/>
-          <w:sz w:val="20"/>
-          <w:szCs w:val="20"/>
-          <w:rtl w:val="0"/>
-        </w:rPr>
-        <w:t xml:space="preserve">- 매장 메타데이터</w:t>
+          <w:b w:val="1"/>
+          <w:sz w:val="24"/>
+          <w:szCs w:val="24"/>
+        </w:rPr>
+        <w:drawing>
+          <wp:inline distB="114300" distT="114300" distL="114300" distR="114300">
+            <wp:extent cx="3186113" cy="3430415"/>
+            <wp:effectExtent b="0" l="0" r="0" t="0"/>
+            <wp:docPr id="3" name="image7.png"/>
+            <a:graphic>
+              <a:graphicData uri="http://schemas.openxmlformats.org/drawingml/2006/picture">
+                <pic:pic>
+                  <pic:nvPicPr>
+                    <pic:cNvPr id="0" name="image7.png"/>
+                    <pic:cNvPicPr preferRelativeResize="0"/>
+                  </pic:nvPicPr>
+                  <pic:blipFill>
+                    <a:blip r:embed="rId7"/>
+                    <a:srcRect b="0" l="0" r="0" t="0"/>
+                    <a:stretch>
+                      <a:fillRect/>
+                    </a:stretch>
+                  </pic:blipFill>
+                  <pic:spPr>
+                    <a:xfrm>
+                      <a:off x="0" y="0"/>
+                      <a:ext cx="3186113" cy="3430415"/>
+                    </a:xfrm>
+                    <a:prstGeom prst="rect"/>
+                    <a:ln/>
+                  </pic:spPr>
+                </pic:pic>
+              </a:graphicData>
+            </a:graphic>
+          </wp:inline>
+        </w:drawing>
+      </w:r>
+      <w:r>
+        <w:rPr>
+          <w:b w:val="1"/>
+          <w:sz w:val="24"/>
+          <w:szCs w:val="24"/>
+        </w:rPr>
+        <w:drawing>
+          <wp:inline distB="114300" distT="114300" distL="114300" distR="114300">
+            <wp:extent cx="3134907" cy="3575903"/>
+            <wp:effectExtent b="0" l="0" r="0" t="0"/>
+            <wp:docPr id="5" name="image5.png"/>
+            <a:graphic>
+              <a:graphicData uri="http://schemas.openxmlformats.org/drawingml/2006/picture">
+                <pic:pic>
+                  <pic:nvPicPr>
+                    <pic:cNvPr id="0" name="image5.png"/>
+                    <pic:cNvPicPr preferRelativeResize="0"/>
+                  </pic:nvPicPr>
+                  <pic:blipFill>
+                    <a:blip r:embed="rId8"/>
+                    <a:srcRect b="0" l="0" r="0" t="0"/>
+                    <a:stretch>
+                      <a:fillRect/>
+                    </a:stretch>
+                  </pic:blipFill>
+                  <pic:spPr>
+                    <a:xfrm>
+                      <a:off x="0" y="0"/>
+                      <a:ext cx="3134907" cy="3575903"/>
+                    </a:xfrm>
+                    <a:prstGeom prst="rect"/>
+                    <a:ln/>
+                  </pic:spPr>
+                </pic:pic>
+              </a:graphicData>
+            </a:graphic>
+          </wp:inline>
+        </w:drawing>
+      </w:r>
+      <w:r>
+        <w:br w:type="page"/>
+      </w:r>
+      <w:r>
+        <w:rPr>
+          <w:rtl w:val="0"/>
+        </w:rPr>
       </w:r>
     </w:p>
     <w:p>
       <w:pPr>
         <w:spacing w:line="360" w:lineRule="auto"/>
         <w:rPr>
-          <w:sz w:val="20"/>
-          <w:szCs w:val="20"/>
+          <w:b w:val="1"/>
+          <w:sz w:val="24"/>
+          <w:szCs w:val="24"/>
         </w:rPr>
       </w:pPr>
       <w:r>
         <w:rPr>
-          <w:rFonts w:ascii="Arial Unicode MS" w:cs="Arial Unicode MS" w:eastAsia="Arial Unicode MS" w:hAnsi="Arial Unicode MS"/>
-          <w:sz w:val="20"/>
-          <w:szCs w:val="20"/>
-          <w:rtl w:val="0"/>
-        </w:rPr>
-        <w:t xml:space="preserve">- 데이터 건수: 54개</w:t>
+          <w:b w:val="1"/>
+          <w:sz w:val="24"/>
+          <w:szCs w:val="24"/>
+          <w:rtl w:val="0"/>
+        </w:rPr>
+        <w:t xml:space="preserve">b) stores.csv</w:t>
       </w:r>
     </w:p>
     <w:p>
@@ -1897,7 +2200,7 @@
           <w:szCs w:val="20"/>
           <w:rtl w:val="0"/>
         </w:rPr>
-        <w:t xml:space="preserve">- 데이터 시점: x</w:t>
+        <w:t xml:space="preserve">- 매장 메타데이터</w:t>
       </w:r>
     </w:p>
     <w:p>
@@ -1915,7 +2218,7 @@
           <w:szCs w:val="20"/>
           <w:rtl w:val="0"/>
         </w:rPr>
-        <w:t xml:space="preserve">- 중복 데이터: x</w:t>
+        <w:t xml:space="preserve">- 데이터 건수: 54개</w:t>
       </w:r>
     </w:p>
     <w:p>
@@ -1928,6 +2231,42 @@
       </w:pPr>
       <w:r>
         <w:rPr>
+          <w:rFonts w:ascii="Arial Unicode MS" w:cs="Arial Unicode MS" w:eastAsia="Arial Unicode MS" w:hAnsi="Arial Unicode MS"/>
+          <w:sz w:val="20"/>
+          <w:szCs w:val="20"/>
+          <w:rtl w:val="0"/>
+        </w:rPr>
+        <w:t xml:space="preserve">- 데이터 시점: x</w:t>
+      </w:r>
+    </w:p>
+    <w:p>
+      <w:pPr>
+        <w:spacing w:line="360" w:lineRule="auto"/>
+        <w:rPr>
+          <w:sz w:val="20"/>
+          <w:szCs w:val="20"/>
+        </w:rPr>
+      </w:pPr>
+      <w:r>
+        <w:rPr>
+          <w:rFonts w:ascii="Arial Unicode MS" w:cs="Arial Unicode MS" w:eastAsia="Arial Unicode MS" w:hAnsi="Arial Unicode MS"/>
+          <w:sz w:val="20"/>
+          <w:szCs w:val="20"/>
+          <w:rtl w:val="0"/>
+        </w:rPr>
+        <w:t xml:space="preserve">- 중복 데이터: x</w:t>
+      </w:r>
+    </w:p>
+    <w:p>
+      <w:pPr>
+        <w:spacing w:line="360" w:lineRule="auto"/>
+        <w:rPr>
+          <w:sz w:val="20"/>
+          <w:szCs w:val="20"/>
+        </w:rPr>
+      </w:pPr>
+      <w:r>
+        <w:rPr>
           <w:b w:val="1"/>
           <w:sz w:val="20"/>
           <w:szCs w:val="20"/>
@@ -1943,7 +2282,7 @@
     </w:p>
     <w:tbl>
       <w:tblPr>
-        <w:tblStyle w:val="Table2"/>
+        <w:tblStyle w:val="Table3"/>
         <w:tblW w:w="9495.0" w:type="dxa"/>
         <w:jc w:val="left"/>
         <w:tblBorders>
@@ -3084,726 +3423,6 @@
           <w:rtl w:val="0"/>
         </w:rPr>
         <w:t xml:space="preserve">- 데이터 시점: 2013-01-01 ~ 2017-08-31</w:t>
-      </w:r>
-    </w:p>
-    <w:p>
-      <w:pPr>
-        <w:spacing w:line="360" w:lineRule="auto"/>
-        <w:rPr>
-          <w:sz w:val="20"/>
-          <w:szCs w:val="20"/>
-        </w:rPr>
-      </w:pPr>
-      <w:r>
-        <w:rPr>
-          <w:rFonts w:ascii="Arial Unicode MS" w:cs="Arial Unicode MS" w:eastAsia="Arial Unicode MS" w:hAnsi="Arial Unicode MS"/>
-          <w:sz w:val="20"/>
-          <w:szCs w:val="20"/>
-          <w:rtl w:val="0"/>
-        </w:rPr>
-        <w:t xml:space="preserve">- 중복 데이터: x</w:t>
-      </w:r>
-    </w:p>
-    <w:p>
-      <w:pPr>
-        <w:spacing w:line="360" w:lineRule="auto"/>
-        <w:rPr>
-          <w:sz w:val="20"/>
-          <w:szCs w:val="20"/>
-        </w:rPr>
-      </w:pPr>
-      <w:r>
-        <w:rPr>
-          <w:b w:val="1"/>
-          <w:sz w:val="20"/>
-          <w:szCs w:val="20"/>
-          <w:rtl w:val="0"/>
-        </w:rPr>
-        <w:t xml:space="preserve">[Description]</w:t>
-      </w:r>
-      <w:r>
-        <w:rPr>
-          <w:rtl w:val="0"/>
-        </w:rPr>
-      </w:r>
-    </w:p>
-    <w:tbl>
-      <w:tblPr>
-        <w:tblStyle w:val="Table3"/>
-        <w:tblW w:w="9500.0" w:type="dxa"/>
-        <w:jc w:val="left"/>
-        <w:tblBorders>
-          <w:top w:color="000000" w:space="0" w:sz="8" w:val="single"/>
-          <w:left w:color="000000" w:space="0" w:sz="8" w:val="single"/>
-          <w:bottom w:color="000000" w:space="0" w:sz="8" w:val="single"/>
-          <w:right w:color="000000" w:space="0" w:sz="8" w:val="single"/>
-          <w:insideH w:color="000000" w:space="0" w:sz="8" w:val="single"/>
-          <w:insideV w:color="000000" w:space="0" w:sz="8" w:val="single"/>
-        </w:tblBorders>
-        <w:tblLayout w:type="fixed"/>
-        <w:tblLook w:val="0600"/>
-      </w:tblPr>
-      <w:tblGrid>
-        <w:gridCol w:w="390"/>
-        <w:gridCol w:w="1485"/>
-        <w:gridCol w:w="1395"/>
-        <w:gridCol w:w="1470"/>
-        <w:gridCol w:w="4760.000000000001"/>
-        <w:tblGridChange w:id="0">
-          <w:tblGrid>
-            <w:gridCol w:w="390"/>
-            <w:gridCol w:w="1485"/>
-            <w:gridCol w:w="1395"/>
-            <w:gridCol w:w="1470"/>
-            <w:gridCol w:w="4760.000000000001"/>
-          </w:tblGrid>
-        </w:tblGridChange>
-      </w:tblGrid>
-      <w:tr>
-        <w:trPr>
-          <w:cantSplit w:val="0"/>
-          <w:tblHeader w:val="0"/>
-        </w:trPr>
-        <w:tc>
-          <w:tcPr>
-            <w:shd w:fill="auto" w:val="clear"/>
-            <w:tcMar>
-              <w:top w:w="100.0" w:type="dxa"/>
-              <w:left w:w="100.0" w:type="dxa"/>
-              <w:bottom w:w="100.0" w:type="dxa"/>
-              <w:right w:w="100.0" w:type="dxa"/>
-            </w:tcMar>
-            <w:vAlign w:val="top"/>
-          </w:tcPr>
-          <w:p>
-            <w:pPr>
-              <w:widowControl w:val="0"/>
-              <w:spacing w:line="240" w:lineRule="auto"/>
-              <w:rPr>
-                <w:sz w:val="20"/>
-                <w:szCs w:val="20"/>
-              </w:rPr>
-            </w:pPr>
-            <w:r>
-              <w:rPr>
-                <w:rtl w:val="0"/>
-              </w:rPr>
-            </w:r>
-          </w:p>
-        </w:tc>
-        <w:tc>
-          <w:tcPr>
-            <w:shd w:fill="d5d5d5" w:val="clear"/>
-            <w:tcMar>
-              <w:top w:w="100.0" w:type="dxa"/>
-              <w:left w:w="100.0" w:type="dxa"/>
-              <w:bottom w:w="100.0" w:type="dxa"/>
-              <w:right w:w="100.0" w:type="dxa"/>
-            </w:tcMar>
-            <w:vAlign w:val="top"/>
-          </w:tcPr>
-          <w:p>
-            <w:pPr>
-              <w:widowControl w:val="0"/>
-              <w:spacing w:line="240" w:lineRule="auto"/>
-              <w:jc w:val="center"/>
-              <w:rPr>
-                <w:b w:val="1"/>
-                <w:sz w:val="20"/>
-                <w:szCs w:val="20"/>
-              </w:rPr>
-            </w:pPr>
-            <w:r>
-              <w:rPr>
-                <w:rFonts w:ascii="Arial Unicode MS" w:cs="Arial Unicode MS" w:eastAsia="Arial Unicode MS" w:hAnsi="Arial Unicode MS"/>
-                <w:b w:val="1"/>
-                <w:sz w:val="20"/>
-                <w:szCs w:val="20"/>
-                <w:rtl w:val="0"/>
-              </w:rPr>
-              <w:t xml:space="preserve">변수명</w:t>
-            </w:r>
-          </w:p>
-        </w:tc>
-        <w:tc>
-          <w:tcPr>
-            <w:shd w:fill="d5d5d5" w:val="clear"/>
-            <w:tcMar>
-              <w:top w:w="100.0" w:type="dxa"/>
-              <w:left w:w="100.0" w:type="dxa"/>
-              <w:bottom w:w="100.0" w:type="dxa"/>
-              <w:right w:w="100.0" w:type="dxa"/>
-            </w:tcMar>
-            <w:vAlign w:val="top"/>
-          </w:tcPr>
-          <w:p>
-            <w:pPr>
-              <w:widowControl w:val="0"/>
-              <w:spacing w:line="240" w:lineRule="auto"/>
-              <w:jc w:val="center"/>
-              <w:rPr>
-                <w:b w:val="1"/>
-                <w:sz w:val="20"/>
-                <w:szCs w:val="20"/>
-              </w:rPr>
-            </w:pPr>
-            <w:r>
-              <w:rPr>
-                <w:b w:val="1"/>
-                <w:sz w:val="20"/>
-                <w:szCs w:val="20"/>
-                <w:rtl w:val="0"/>
-              </w:rPr>
-              <w:t xml:space="preserve">dtype</w:t>
-            </w:r>
-          </w:p>
-        </w:tc>
-        <w:tc>
-          <w:tcPr>
-            <w:shd w:fill="d5d5d5" w:val="clear"/>
-            <w:tcMar>
-              <w:top w:w="100.0" w:type="dxa"/>
-              <w:left w:w="100.0" w:type="dxa"/>
-              <w:bottom w:w="100.0" w:type="dxa"/>
-              <w:right w:w="100.0" w:type="dxa"/>
-            </w:tcMar>
-            <w:vAlign w:val="top"/>
-          </w:tcPr>
-          <w:p>
-            <w:pPr>
-              <w:widowControl w:val="0"/>
-              <w:spacing w:line="240" w:lineRule="auto"/>
-              <w:jc w:val="center"/>
-              <w:rPr>
-                <w:b w:val="1"/>
-                <w:sz w:val="20"/>
-                <w:szCs w:val="20"/>
-              </w:rPr>
-            </w:pPr>
-            <w:r>
-              <w:rPr>
-                <w:b w:val="1"/>
-                <w:sz w:val="20"/>
-                <w:szCs w:val="20"/>
-                <w:rtl w:val="0"/>
-              </w:rPr>
-              <w:t xml:space="preserve">Null</w:t>
-            </w:r>
-          </w:p>
-        </w:tc>
-        <w:tc>
-          <w:tcPr>
-            <w:shd w:fill="d5d5d5" w:val="clear"/>
-            <w:tcMar>
-              <w:top w:w="100.0" w:type="dxa"/>
-              <w:left w:w="100.0" w:type="dxa"/>
-              <w:bottom w:w="100.0" w:type="dxa"/>
-              <w:right w:w="100.0" w:type="dxa"/>
-            </w:tcMar>
-            <w:vAlign w:val="top"/>
-          </w:tcPr>
-          <w:p>
-            <w:pPr>
-              <w:widowControl w:val="0"/>
-              <w:spacing w:line="240" w:lineRule="auto"/>
-              <w:jc w:val="center"/>
-              <w:rPr>
-                <w:b w:val="1"/>
-                <w:sz w:val="20"/>
-                <w:szCs w:val="20"/>
-              </w:rPr>
-            </w:pPr>
-            <w:r>
-              <w:rPr>
-                <w:rFonts w:ascii="Arial Unicode MS" w:cs="Arial Unicode MS" w:eastAsia="Arial Unicode MS" w:hAnsi="Arial Unicode MS"/>
-                <w:b w:val="1"/>
-                <w:sz w:val="20"/>
-                <w:szCs w:val="20"/>
-                <w:rtl w:val="0"/>
-              </w:rPr>
-              <w:t xml:space="preserve">설명</w:t>
-            </w:r>
-          </w:p>
-        </w:tc>
-      </w:tr>
-      <w:tr>
-        <w:trPr>
-          <w:cantSplit w:val="0"/>
-          <w:tblHeader w:val="0"/>
-        </w:trPr>
-        <w:tc>
-          <w:tcPr>
-            <w:shd w:fill="auto" w:val="clear"/>
-            <w:tcMar>
-              <w:top w:w="100.0" w:type="dxa"/>
-              <w:left w:w="100.0" w:type="dxa"/>
-              <w:bottom w:w="100.0" w:type="dxa"/>
-              <w:right w:w="100.0" w:type="dxa"/>
-            </w:tcMar>
-            <w:vAlign w:val="top"/>
-          </w:tcPr>
-          <w:p>
-            <w:pPr>
-              <w:widowControl w:val="0"/>
-              <w:spacing w:line="240" w:lineRule="auto"/>
-              <w:rPr>
-                <w:sz w:val="20"/>
-                <w:szCs w:val="20"/>
-              </w:rPr>
-            </w:pPr>
-            <w:r>
-              <w:rPr>
-                <w:sz w:val="20"/>
-                <w:szCs w:val="20"/>
-                <w:rtl w:val="0"/>
-              </w:rPr>
-              <w:t xml:space="preserve">1</w:t>
-            </w:r>
-          </w:p>
-        </w:tc>
-        <w:tc>
-          <w:tcPr>
-            <w:shd w:fill="d1e1ea" w:val="clear"/>
-            <w:tcMar>
-              <w:top w:w="100.0" w:type="dxa"/>
-              <w:left w:w="100.0" w:type="dxa"/>
-              <w:bottom w:w="100.0" w:type="dxa"/>
-              <w:right w:w="100.0" w:type="dxa"/>
-            </w:tcMar>
-            <w:vAlign w:val="top"/>
-          </w:tcPr>
-          <w:p>
-            <w:pPr>
-              <w:widowControl w:val="0"/>
-              <w:spacing w:line="240" w:lineRule="auto"/>
-              <w:jc w:val="center"/>
-              <w:rPr>
-                <w:sz w:val="20"/>
-                <w:szCs w:val="20"/>
-              </w:rPr>
-            </w:pPr>
-            <w:r>
-              <w:rPr>
-                <w:sz w:val="20"/>
-                <w:szCs w:val="20"/>
-                <w:rtl w:val="0"/>
-              </w:rPr>
-              <w:t xml:space="preserve">date(PK)</w:t>
-            </w:r>
-          </w:p>
-        </w:tc>
-        <w:tc>
-          <w:tcPr>
-            <w:shd w:fill="auto" w:val="clear"/>
-            <w:tcMar>
-              <w:top w:w="100.0" w:type="dxa"/>
-              <w:left w:w="100.0" w:type="dxa"/>
-              <w:bottom w:w="100.0" w:type="dxa"/>
-              <w:right w:w="100.0" w:type="dxa"/>
-            </w:tcMar>
-            <w:vAlign w:val="top"/>
-          </w:tcPr>
-          <w:p>
-            <w:pPr>
-              <w:widowControl w:val="0"/>
-              <w:spacing w:line="240" w:lineRule="auto"/>
-              <w:jc w:val="center"/>
-              <w:rPr>
-                <w:sz w:val="20"/>
-                <w:szCs w:val="20"/>
-              </w:rPr>
-            </w:pPr>
-            <w:r>
-              <w:rPr>
-                <w:sz w:val="20"/>
-                <w:szCs w:val="20"/>
-                <w:rtl w:val="0"/>
-              </w:rPr>
-              <w:t xml:space="preserve">datetime</w:t>
-            </w:r>
-          </w:p>
-        </w:tc>
-        <w:tc>
-          <w:tcPr>
-            <w:shd w:fill="auto" w:val="clear"/>
-            <w:tcMar>
-              <w:top w:w="100.0" w:type="dxa"/>
-              <w:left w:w="100.0" w:type="dxa"/>
-              <w:bottom w:w="100.0" w:type="dxa"/>
-              <w:right w:w="100.0" w:type="dxa"/>
-            </w:tcMar>
-            <w:vAlign w:val="top"/>
-          </w:tcPr>
-          <w:p>
-            <w:pPr>
-              <w:widowControl w:val="0"/>
-              <w:spacing w:line="240" w:lineRule="auto"/>
-              <w:jc w:val="center"/>
-              <w:rPr>
-                <w:sz w:val="20"/>
-                <w:szCs w:val="20"/>
-              </w:rPr>
-            </w:pPr>
-            <w:r>
-              <w:rPr>
-                <w:sz w:val="20"/>
-                <w:szCs w:val="20"/>
-                <w:rtl w:val="0"/>
-              </w:rPr>
-              <w:t xml:space="preserve">Not Null</w:t>
-            </w:r>
-          </w:p>
-        </w:tc>
-        <w:tc>
-          <w:tcPr>
-            <w:shd w:fill="auto" w:val="clear"/>
-            <w:tcMar>
-              <w:top w:w="100.0" w:type="dxa"/>
-              <w:left w:w="100.0" w:type="dxa"/>
-              <w:bottom w:w="100.0" w:type="dxa"/>
-              <w:right w:w="100.0" w:type="dxa"/>
-            </w:tcMar>
-            <w:vAlign w:val="top"/>
-          </w:tcPr>
-          <w:p>
-            <w:pPr>
-              <w:widowControl w:val="0"/>
-              <w:spacing w:line="240" w:lineRule="auto"/>
-              <w:rPr>
-                <w:sz w:val="20"/>
-                <w:szCs w:val="20"/>
-              </w:rPr>
-            </w:pPr>
-            <w:r>
-              <w:rPr>
-                <w:rFonts w:ascii="Arial Unicode MS" w:cs="Arial Unicode MS" w:eastAsia="Arial Unicode MS" w:hAnsi="Arial Unicode MS"/>
-                <w:sz w:val="20"/>
-                <w:szCs w:val="20"/>
-                <w:rtl w:val="0"/>
-              </w:rPr>
-              <w:t xml:space="preserve">- 관측일자</w:t>
-            </w:r>
-          </w:p>
-          <w:p>
-            <w:pPr>
-              <w:widowControl w:val="0"/>
-              <w:spacing w:line="240" w:lineRule="auto"/>
-              <w:rPr>
-                <w:sz w:val="20"/>
-                <w:szCs w:val="20"/>
-              </w:rPr>
-            </w:pPr>
-            <w:r>
-              <w:rPr>
-                <w:sz w:val="20"/>
-                <w:szCs w:val="20"/>
-                <w:rtl w:val="0"/>
-              </w:rPr>
-              <w:t xml:space="preserve">- 2013-01-01 ~ 2017-08-31</w:t>
-            </w:r>
-          </w:p>
-        </w:tc>
-      </w:tr>
-      <w:tr>
-        <w:trPr>
-          <w:cantSplit w:val="0"/>
-          <w:tblHeader w:val="0"/>
-        </w:trPr>
-        <w:tc>
-          <w:tcPr>
-            <w:shd w:fill="auto" w:val="clear"/>
-            <w:tcMar>
-              <w:top w:w="100.0" w:type="dxa"/>
-              <w:left w:w="100.0" w:type="dxa"/>
-              <w:bottom w:w="100.0" w:type="dxa"/>
-              <w:right w:w="100.0" w:type="dxa"/>
-            </w:tcMar>
-            <w:vAlign w:val="top"/>
-          </w:tcPr>
-          <w:p>
-            <w:pPr>
-              <w:widowControl w:val="0"/>
-              <w:spacing w:line="240" w:lineRule="auto"/>
-              <w:rPr>
-                <w:sz w:val="20"/>
-                <w:szCs w:val="20"/>
-              </w:rPr>
-            </w:pPr>
-            <w:r>
-              <w:rPr>
-                <w:sz w:val="20"/>
-                <w:szCs w:val="20"/>
-                <w:rtl w:val="0"/>
-              </w:rPr>
-              <w:t xml:space="preserve">2</w:t>
-            </w:r>
-          </w:p>
-        </w:tc>
-        <w:tc>
-          <w:tcPr>
-            <w:tcMar>
-              <w:top w:w="100.0" w:type="dxa"/>
-              <w:left w:w="100.0" w:type="dxa"/>
-              <w:bottom w:w="100.0" w:type="dxa"/>
-              <w:right w:w="100.0" w:type="dxa"/>
-            </w:tcMar>
-            <w:vAlign w:val="top"/>
-          </w:tcPr>
-          <w:p>
-            <w:pPr>
-              <w:widowControl w:val="0"/>
-              <w:spacing w:line="240" w:lineRule="auto"/>
-              <w:jc w:val="center"/>
-              <w:rPr>
-                <w:sz w:val="20"/>
-                <w:szCs w:val="20"/>
-              </w:rPr>
-            </w:pPr>
-            <w:r>
-              <w:rPr>
-                <w:sz w:val="20"/>
-                <w:szCs w:val="20"/>
-                <w:rtl w:val="0"/>
-              </w:rPr>
-              <w:t xml:space="preserve">dcoilwtico</w:t>
-            </w:r>
-          </w:p>
-        </w:tc>
-        <w:tc>
-          <w:tcPr>
-            <w:shd w:fill="auto" w:val="clear"/>
-            <w:tcMar>
-              <w:top w:w="100.0" w:type="dxa"/>
-              <w:left w:w="100.0" w:type="dxa"/>
-              <w:bottom w:w="100.0" w:type="dxa"/>
-              <w:right w:w="100.0" w:type="dxa"/>
-            </w:tcMar>
-            <w:vAlign w:val="top"/>
-          </w:tcPr>
-          <w:p>
-            <w:pPr>
-              <w:widowControl w:val="0"/>
-              <w:spacing w:line="240" w:lineRule="auto"/>
-              <w:jc w:val="center"/>
-              <w:rPr>
-                <w:sz w:val="20"/>
-                <w:szCs w:val="20"/>
-              </w:rPr>
-            </w:pPr>
-            <w:r>
-              <w:rPr>
-                <w:sz w:val="20"/>
-                <w:szCs w:val="20"/>
-                <w:rtl w:val="0"/>
-              </w:rPr>
-              <w:t xml:space="preserve">float64</w:t>
-            </w:r>
-          </w:p>
-        </w:tc>
-        <w:tc>
-          <w:tcPr>
-            <w:shd w:fill="auto" w:val="clear"/>
-            <w:tcMar>
-              <w:top w:w="100.0" w:type="dxa"/>
-              <w:left w:w="100.0" w:type="dxa"/>
-              <w:bottom w:w="100.0" w:type="dxa"/>
-              <w:right w:w="100.0" w:type="dxa"/>
-            </w:tcMar>
-            <w:vAlign w:val="top"/>
-          </w:tcPr>
-          <w:p>
-            <w:pPr>
-              <w:widowControl w:val="0"/>
-              <w:spacing w:line="240" w:lineRule="auto"/>
-              <w:jc w:val="center"/>
-              <w:rPr>
-                <w:sz w:val="20"/>
-                <w:szCs w:val="20"/>
-              </w:rPr>
-            </w:pPr>
-            <w:r>
-              <w:rPr>
-                <w:sz w:val="20"/>
-                <w:szCs w:val="20"/>
-                <w:rtl w:val="0"/>
-              </w:rPr>
-              <w:t xml:space="preserve">Have</w:t>
-            </w:r>
-          </w:p>
-        </w:tc>
-        <w:tc>
-          <w:tcPr>
-            <w:shd w:fill="auto" w:val="clear"/>
-            <w:tcMar>
-              <w:top w:w="100.0" w:type="dxa"/>
-              <w:left w:w="100.0" w:type="dxa"/>
-              <w:bottom w:w="100.0" w:type="dxa"/>
-              <w:right w:w="100.0" w:type="dxa"/>
-            </w:tcMar>
-            <w:vAlign w:val="top"/>
-          </w:tcPr>
-          <w:p>
-            <w:pPr>
-              <w:widowControl w:val="0"/>
-              <w:spacing w:line="240" w:lineRule="auto"/>
-              <w:rPr>
-                <w:sz w:val="20"/>
-                <w:szCs w:val="20"/>
-              </w:rPr>
-            </w:pPr>
-            <w:r>
-              <w:rPr>
-                <w:rFonts w:ascii="Arial Unicode MS" w:cs="Arial Unicode MS" w:eastAsia="Arial Unicode MS" w:hAnsi="Arial Unicode MS"/>
-                <w:sz w:val="20"/>
-                <w:szCs w:val="20"/>
-                <w:rtl w:val="0"/>
-              </w:rPr>
-              <w:t xml:space="preserve">- 유가</w:t>
-            </w:r>
-          </w:p>
-          <w:p>
-            <w:pPr>
-              <w:widowControl w:val="0"/>
-              <w:spacing w:line="240" w:lineRule="auto"/>
-              <w:rPr>
-                <w:sz w:val="20"/>
-                <w:szCs w:val="20"/>
-              </w:rPr>
-            </w:pPr>
-            <w:r>
-              <w:rPr>
-                <w:sz w:val="20"/>
-                <w:szCs w:val="20"/>
-                <w:rtl w:val="0"/>
-              </w:rPr>
-              <w:t xml:space="preserve">- 26.19 ~ 110.62</w:t>
-            </w:r>
-          </w:p>
-          <w:p>
-            <w:pPr>
-              <w:widowControl w:val="0"/>
-              <w:spacing w:line="240" w:lineRule="auto"/>
-              <w:rPr>
-                <w:sz w:val="20"/>
-                <w:szCs w:val="20"/>
-              </w:rPr>
-            </w:pPr>
-            <w:r>
-              <w:rPr>
-                <w:rFonts w:ascii="Arial Unicode MS" w:cs="Arial Unicode MS" w:eastAsia="Arial Unicode MS" w:hAnsi="Arial Unicode MS"/>
-                <w:sz w:val="20"/>
-                <w:szCs w:val="20"/>
-                <w:rtl w:val="0"/>
-              </w:rPr>
-              <w:t xml:space="preserve">- 결측치 개수: 43개</w:t>
-            </w:r>
-          </w:p>
-        </w:tc>
-      </w:tr>
-    </w:tbl>
-    <w:p>
-      <w:pPr>
-        <w:spacing w:line="360" w:lineRule="auto"/>
-        <w:rPr>
-          <w:sz w:val="10"/>
-          <w:szCs w:val="10"/>
-        </w:rPr>
-      </w:pPr>
-      <w:r>
-        <w:rPr>
-          <w:rtl w:val="0"/>
-        </w:rPr>
-      </w:r>
-    </w:p>
-    <w:p>
-      <w:pPr>
-        <w:spacing w:line="360" w:lineRule="auto"/>
-        <w:rPr>
-          <w:b w:val="1"/>
-          <w:sz w:val="24"/>
-          <w:szCs w:val="24"/>
-        </w:rPr>
-      </w:pPr>
-      <w:r>
-        <w:br w:type="page"/>
-      </w:r>
-      <w:r>
-        <w:rPr>
-          <w:rtl w:val="0"/>
-        </w:rPr>
-      </w:r>
-    </w:p>
-    <w:p>
-      <w:pPr>
-        <w:spacing w:line="360" w:lineRule="auto"/>
-        <w:rPr>
-          <w:b w:val="1"/>
-          <w:sz w:val="24"/>
-          <w:szCs w:val="24"/>
-        </w:rPr>
-      </w:pPr>
-      <w:r>
-        <w:rPr>
-          <w:b w:val="1"/>
-          <w:sz w:val="24"/>
-          <w:szCs w:val="24"/>
-          <w:rtl w:val="0"/>
-        </w:rPr>
-        <w:t xml:space="preserve">d) transaction.csv</w:t>
-      </w:r>
-    </w:p>
-    <w:p>
-      <w:pPr>
-        <w:spacing w:line="360" w:lineRule="auto"/>
-        <w:rPr>
-          <w:sz w:val="20"/>
-          <w:szCs w:val="20"/>
-        </w:rPr>
-      </w:pPr>
-      <w:r>
-        <w:rPr>
-          <w:rFonts w:ascii="Arial Unicode MS" w:cs="Arial Unicode MS" w:eastAsia="Arial Unicode MS" w:hAnsi="Arial Unicode MS"/>
-          <w:sz w:val="20"/>
-          <w:szCs w:val="20"/>
-          <w:rtl w:val="0"/>
-        </w:rPr>
-        <w:t xml:space="preserve">- 거래 데이터, 하루 동안 매장에 방문한 사람 수 또는 하루에 생성된 송장(영수증) 수</w:t>
-      </w:r>
-    </w:p>
-    <w:p>
-      <w:pPr>
-        <w:spacing w:line="360" w:lineRule="auto"/>
-        <w:rPr>
-          <w:sz w:val="20"/>
-          <w:szCs w:val="20"/>
-        </w:rPr>
-      </w:pPr>
-      <w:r>
-        <w:rPr>
-          <w:rFonts w:ascii="Arial Unicode MS" w:cs="Arial Unicode MS" w:eastAsia="Arial Unicode MS" w:hAnsi="Arial Unicode MS"/>
-          <w:sz w:val="20"/>
-          <w:szCs w:val="20"/>
-          <w:rtl w:val="0"/>
-        </w:rPr>
-        <w:t xml:space="preserve">- 데이터 건수: 83488개</w:t>
-      </w:r>
-    </w:p>
-    <w:p>
-      <w:pPr>
-        <w:spacing w:line="360" w:lineRule="auto"/>
-        <w:rPr>
-          <w:sz w:val="20"/>
-          <w:szCs w:val="20"/>
-        </w:rPr>
-      </w:pPr>
-      <w:r>
-        <w:rPr>
-          <w:rFonts w:ascii="Arial Unicode MS" w:cs="Arial Unicode MS" w:eastAsia="Arial Unicode MS" w:hAnsi="Arial Unicode MS"/>
-          <w:sz w:val="20"/>
-          <w:szCs w:val="20"/>
-          <w:rtl w:val="0"/>
-        </w:rPr>
-        <w:t xml:space="preserve">- 데이터 시점: 2013-01-01 ~ 2017-08-15</w:t>
       </w:r>
     </w:p>
     <w:p>
@@ -4201,25 +3820,25 @@
                 <w:szCs w:val="20"/>
                 <w:rtl w:val="0"/>
               </w:rPr>
-              <w:t xml:space="preserve">- 거래일</w:t>
-            </w:r>
-          </w:p>
-          <w:p>
-            <w:pPr>
-              <w:widowControl w:val="0"/>
-              <w:spacing w:line="240" w:lineRule="auto"/>
-              <w:rPr>
-                <w:sz w:val="20"/>
-                <w:szCs w:val="20"/>
-              </w:rPr>
-            </w:pPr>
-            <w:r>
-              <w:rPr>
-                <w:sz w:val="20"/>
-                <w:szCs w:val="20"/>
-                <w:rtl w:val="0"/>
-              </w:rPr>
-              <w:t xml:space="preserve">- 2013-01-01 ~ 2017-08-15</w:t>
+              <w:t xml:space="preserve">- 관측일자</w:t>
+            </w:r>
+          </w:p>
+          <w:p>
+            <w:pPr>
+              <w:widowControl w:val="0"/>
+              <w:spacing w:line="240" w:lineRule="auto"/>
+              <w:rPr>
+                <w:sz w:val="20"/>
+                <w:szCs w:val="20"/>
+              </w:rPr>
+            </w:pPr>
+            <w:r>
+              <w:rPr>
+                <w:sz w:val="20"/>
+                <w:szCs w:val="20"/>
+                <w:rtl w:val="0"/>
+              </w:rPr>
+              <w:t xml:space="preserve">- 2013-01-01 ~ 2017-08-31</w:t>
             </w:r>
           </w:p>
         </w:tc>
@@ -4261,94 +3880,93 @@
         </w:tc>
         <w:tc>
           <w:tcPr>
-            <w:shd w:fill="d9ead3" w:val="clear"/>
-            <w:tcMar>
-              <w:top w:w="100.0" w:type="dxa"/>
-              <w:left w:w="100.0" w:type="dxa"/>
-              <w:bottom w:w="100.0" w:type="dxa"/>
-              <w:right w:w="100.0" w:type="dxa"/>
-            </w:tcMar>
-            <w:vAlign w:val="top"/>
-          </w:tcPr>
-          <w:p>
-            <w:pPr>
-              <w:widowControl w:val="0"/>
-              <w:spacing w:line="240" w:lineRule="auto"/>
-              <w:jc w:val="center"/>
-              <w:rPr>
-                <w:sz w:val="20"/>
-                <w:szCs w:val="20"/>
-              </w:rPr>
-            </w:pPr>
-            <w:r>
-              <w:rPr>
-                <w:sz w:val="20"/>
-                <w:szCs w:val="20"/>
-                <w:rtl w:val="0"/>
-              </w:rPr>
-              <w:t xml:space="preserve">store_nbr(PK)</w:t>
-            </w:r>
-          </w:p>
-        </w:tc>
-        <w:tc>
-          <w:tcPr>
-            <w:shd w:fill="auto" w:val="clear"/>
-            <w:tcMar>
-              <w:top w:w="100.0" w:type="dxa"/>
-              <w:left w:w="100.0" w:type="dxa"/>
-              <w:bottom w:w="100.0" w:type="dxa"/>
-              <w:right w:w="100.0" w:type="dxa"/>
-            </w:tcMar>
-            <w:vAlign w:val="top"/>
-          </w:tcPr>
-          <w:p>
-            <w:pPr>
-              <w:widowControl w:val="0"/>
-              <w:spacing w:line="240" w:lineRule="auto"/>
-              <w:jc w:val="center"/>
-              <w:rPr>
-                <w:sz w:val="20"/>
-                <w:szCs w:val="20"/>
-              </w:rPr>
-            </w:pPr>
-            <w:r>
-              <w:rPr>
-                <w:sz w:val="20"/>
-                <w:szCs w:val="20"/>
-                <w:rtl w:val="0"/>
-              </w:rPr>
-              <w:t xml:space="preserve">int64</w:t>
-            </w:r>
-          </w:p>
-        </w:tc>
-        <w:tc>
-          <w:tcPr>
-            <w:shd w:fill="auto" w:val="clear"/>
-            <w:tcMar>
-              <w:top w:w="100.0" w:type="dxa"/>
-              <w:left w:w="100.0" w:type="dxa"/>
-              <w:bottom w:w="100.0" w:type="dxa"/>
-              <w:right w:w="100.0" w:type="dxa"/>
-            </w:tcMar>
-            <w:vAlign w:val="top"/>
-          </w:tcPr>
-          <w:p>
-            <w:pPr>
-              <w:widowControl w:val="0"/>
-              <w:spacing w:line="240" w:lineRule="auto"/>
-              <w:jc w:val="center"/>
-              <w:rPr>
-                <w:sz w:val="20"/>
-                <w:szCs w:val="20"/>
-              </w:rPr>
-            </w:pPr>
-            <w:r>
-              <w:rPr>
-                <w:sz w:val="20"/>
-                <w:szCs w:val="20"/>
-                <w:rtl w:val="0"/>
-              </w:rPr>
-              <w:t xml:space="preserve">Not Null</w:t>
+            <w:tcMar>
+              <w:top w:w="100.0" w:type="dxa"/>
+              <w:left w:w="100.0" w:type="dxa"/>
+              <w:bottom w:w="100.0" w:type="dxa"/>
+              <w:right w:w="100.0" w:type="dxa"/>
+            </w:tcMar>
+            <w:vAlign w:val="top"/>
+          </w:tcPr>
+          <w:p>
+            <w:pPr>
+              <w:widowControl w:val="0"/>
+              <w:spacing w:line="240" w:lineRule="auto"/>
+              <w:jc w:val="center"/>
+              <w:rPr>
+                <w:sz w:val="20"/>
+                <w:szCs w:val="20"/>
+              </w:rPr>
+            </w:pPr>
+            <w:r>
+              <w:rPr>
+                <w:sz w:val="20"/>
+                <w:szCs w:val="20"/>
+                <w:rtl w:val="0"/>
+              </w:rPr>
+              <w:t xml:space="preserve">dcoilwtico</w:t>
+            </w:r>
+          </w:p>
+        </w:tc>
+        <w:tc>
+          <w:tcPr>
+            <w:shd w:fill="auto" w:val="clear"/>
+            <w:tcMar>
+              <w:top w:w="100.0" w:type="dxa"/>
+              <w:left w:w="100.0" w:type="dxa"/>
+              <w:bottom w:w="100.0" w:type="dxa"/>
+              <w:right w:w="100.0" w:type="dxa"/>
+            </w:tcMar>
+            <w:vAlign w:val="top"/>
+          </w:tcPr>
+          <w:p>
+            <w:pPr>
+              <w:widowControl w:val="0"/>
+              <w:spacing w:line="240" w:lineRule="auto"/>
+              <w:jc w:val="center"/>
+              <w:rPr>
+                <w:sz w:val="20"/>
+                <w:szCs w:val="20"/>
+              </w:rPr>
+            </w:pPr>
+            <w:r>
+              <w:rPr>
+                <w:sz w:val="20"/>
+                <w:szCs w:val="20"/>
+                <w:rtl w:val="0"/>
+              </w:rPr>
+              <w:t xml:space="preserve">float64</w:t>
+            </w:r>
+          </w:p>
+        </w:tc>
+        <w:tc>
+          <w:tcPr>
+            <w:shd w:fill="auto" w:val="clear"/>
+            <w:tcMar>
+              <w:top w:w="100.0" w:type="dxa"/>
+              <w:left w:w="100.0" w:type="dxa"/>
+              <w:bottom w:w="100.0" w:type="dxa"/>
+              <w:right w:w="100.0" w:type="dxa"/>
+            </w:tcMar>
+            <w:vAlign w:val="top"/>
+          </w:tcPr>
+          <w:p>
+            <w:pPr>
+              <w:widowControl w:val="0"/>
+              <w:spacing w:line="240" w:lineRule="auto"/>
+              <w:jc w:val="center"/>
+              <w:rPr>
+                <w:sz w:val="20"/>
+                <w:szCs w:val="20"/>
+              </w:rPr>
+            </w:pPr>
+            <w:r>
+              <w:rPr>
+                <w:sz w:val="20"/>
+                <w:szCs w:val="20"/>
+                <w:rtl w:val="0"/>
+              </w:rPr>
+              <w:t xml:space="preserve">Have</w:t>
             </w:r>
           </w:p>
         </w:tc>
@@ -4379,25 +3997,390 @@
                 <w:szCs w:val="20"/>
                 <w:rtl w:val="0"/>
               </w:rPr>
-              <w:t xml:space="preserve">- 매장 고유 식별번호</w:t>
-            </w:r>
-          </w:p>
-          <w:p>
-            <w:pPr>
-              <w:widowControl w:val="0"/>
-              <w:spacing w:line="240" w:lineRule="auto"/>
-              <w:rPr>
-                <w:sz w:val="20"/>
-                <w:szCs w:val="20"/>
-              </w:rPr>
-            </w:pPr>
-            <w:r>
-              <w:rPr>
-                <w:sz w:val="20"/>
-                <w:szCs w:val="20"/>
-                <w:rtl w:val="0"/>
-              </w:rPr>
-              <w:t xml:space="preserve">- 1 ~ 54</w:t>
+              <w:t xml:space="preserve">- 유가</w:t>
+            </w:r>
+          </w:p>
+          <w:p>
+            <w:pPr>
+              <w:widowControl w:val="0"/>
+              <w:spacing w:line="240" w:lineRule="auto"/>
+              <w:rPr>
+                <w:sz w:val="20"/>
+                <w:szCs w:val="20"/>
+              </w:rPr>
+            </w:pPr>
+            <w:r>
+              <w:rPr>
+                <w:sz w:val="20"/>
+                <w:szCs w:val="20"/>
+                <w:rtl w:val="0"/>
+              </w:rPr>
+              <w:t xml:space="preserve">- 26.19 ~ 110.62</w:t>
+            </w:r>
+          </w:p>
+          <w:p>
+            <w:pPr>
+              <w:widowControl w:val="0"/>
+              <w:spacing w:line="240" w:lineRule="auto"/>
+              <w:rPr>
+                <w:sz w:val="20"/>
+                <w:szCs w:val="20"/>
+              </w:rPr>
+            </w:pPr>
+            <w:r>
+              <w:rPr>
+                <w:rFonts w:ascii="Arial Unicode MS" w:cs="Arial Unicode MS" w:eastAsia="Arial Unicode MS" w:hAnsi="Arial Unicode MS"/>
+                <w:sz w:val="20"/>
+                <w:szCs w:val="20"/>
+                <w:rtl w:val="0"/>
+              </w:rPr>
+              <w:t xml:space="preserve">- 결측치 개수: 43개</w:t>
+            </w:r>
+          </w:p>
+        </w:tc>
+      </w:tr>
+    </w:tbl>
+    <w:p>
+      <w:pPr>
+        <w:spacing w:line="360" w:lineRule="auto"/>
+        <w:rPr>
+          <w:sz w:val="10"/>
+          <w:szCs w:val="10"/>
+        </w:rPr>
+      </w:pPr>
+      <w:r>
+        <w:rPr>
+          <w:rtl w:val="0"/>
+        </w:rPr>
+      </w:r>
+    </w:p>
+    <w:p>
+      <w:pPr>
+        <w:spacing w:line="360" w:lineRule="auto"/>
+        <w:rPr>
+          <w:b w:val="1"/>
+          <w:sz w:val="24"/>
+          <w:szCs w:val="24"/>
+        </w:rPr>
+      </w:pPr>
+      <w:r>
+        <w:br w:type="page"/>
+      </w:r>
+      <w:r>
+        <w:rPr>
+          <w:rtl w:val="0"/>
+        </w:rPr>
+      </w:r>
+    </w:p>
+    <w:p>
+      <w:pPr>
+        <w:spacing w:line="360" w:lineRule="auto"/>
+        <w:rPr>
+          <w:b w:val="1"/>
+          <w:sz w:val="24"/>
+          <w:szCs w:val="24"/>
+        </w:rPr>
+      </w:pPr>
+      <w:r>
+        <w:rPr>
+          <w:b w:val="1"/>
+          <w:sz w:val="24"/>
+          <w:szCs w:val="24"/>
+          <w:rtl w:val="0"/>
+        </w:rPr>
+        <w:t xml:space="preserve">d) transaction.csv</w:t>
+      </w:r>
+    </w:p>
+    <w:p>
+      <w:pPr>
+        <w:spacing w:line="360" w:lineRule="auto"/>
+        <w:rPr>
+          <w:sz w:val="20"/>
+          <w:szCs w:val="20"/>
+        </w:rPr>
+      </w:pPr>
+      <w:r>
+        <w:rPr>
+          <w:rFonts w:ascii="Arial Unicode MS" w:cs="Arial Unicode MS" w:eastAsia="Arial Unicode MS" w:hAnsi="Arial Unicode MS"/>
+          <w:sz w:val="20"/>
+          <w:szCs w:val="20"/>
+          <w:rtl w:val="0"/>
+        </w:rPr>
+        <w:t xml:space="preserve">- 거래 데이터, 하루 동안 매장에 방문한 사람 수 또는 하루에 생성된 송장(영수증) 수</w:t>
+      </w:r>
+    </w:p>
+    <w:p>
+      <w:pPr>
+        <w:spacing w:line="360" w:lineRule="auto"/>
+        <w:rPr>
+          <w:sz w:val="20"/>
+          <w:szCs w:val="20"/>
+        </w:rPr>
+      </w:pPr>
+      <w:r>
+        <w:rPr>
+          <w:rFonts w:ascii="Arial Unicode MS" w:cs="Arial Unicode MS" w:eastAsia="Arial Unicode MS" w:hAnsi="Arial Unicode MS"/>
+          <w:sz w:val="20"/>
+          <w:szCs w:val="20"/>
+          <w:rtl w:val="0"/>
+        </w:rPr>
+        <w:t xml:space="preserve">- 데이터 건수: 83488개</w:t>
+      </w:r>
+    </w:p>
+    <w:p>
+      <w:pPr>
+        <w:spacing w:line="360" w:lineRule="auto"/>
+        <w:rPr>
+          <w:sz w:val="20"/>
+          <w:szCs w:val="20"/>
+        </w:rPr>
+      </w:pPr>
+      <w:r>
+        <w:rPr>
+          <w:rFonts w:ascii="Arial Unicode MS" w:cs="Arial Unicode MS" w:eastAsia="Arial Unicode MS" w:hAnsi="Arial Unicode MS"/>
+          <w:sz w:val="20"/>
+          <w:szCs w:val="20"/>
+          <w:rtl w:val="0"/>
+        </w:rPr>
+        <w:t xml:space="preserve">- 데이터 시점: 2013-01-01 ~ 2017-08-15</w:t>
+      </w:r>
+    </w:p>
+    <w:p>
+      <w:pPr>
+        <w:spacing w:line="360" w:lineRule="auto"/>
+        <w:rPr>
+          <w:sz w:val="20"/>
+          <w:szCs w:val="20"/>
+        </w:rPr>
+      </w:pPr>
+      <w:r>
+        <w:rPr>
+          <w:rFonts w:ascii="Arial Unicode MS" w:cs="Arial Unicode MS" w:eastAsia="Arial Unicode MS" w:hAnsi="Arial Unicode MS"/>
+          <w:sz w:val="20"/>
+          <w:szCs w:val="20"/>
+          <w:rtl w:val="0"/>
+        </w:rPr>
+        <w:t xml:space="preserve">- 중복 데이터: x</w:t>
+      </w:r>
+    </w:p>
+    <w:p>
+      <w:pPr>
+        <w:spacing w:line="360" w:lineRule="auto"/>
+        <w:rPr>
+          <w:sz w:val="20"/>
+          <w:szCs w:val="20"/>
+        </w:rPr>
+      </w:pPr>
+      <w:r>
+        <w:rPr>
+          <w:b w:val="1"/>
+          <w:sz w:val="20"/>
+          <w:szCs w:val="20"/>
+          <w:rtl w:val="0"/>
+        </w:rPr>
+        <w:t xml:space="preserve">[Description]</w:t>
+      </w:r>
+      <w:r>
+        <w:rPr>
+          <w:rtl w:val="0"/>
+        </w:rPr>
+      </w:r>
+    </w:p>
+    <w:tbl>
+      <w:tblPr>
+        <w:tblStyle w:val="Table5"/>
+        <w:tblW w:w="9500.0" w:type="dxa"/>
+        <w:jc w:val="left"/>
+        <w:tblBorders>
+          <w:top w:color="000000" w:space="0" w:sz="8" w:val="single"/>
+          <w:left w:color="000000" w:space="0" w:sz="8" w:val="single"/>
+          <w:bottom w:color="000000" w:space="0" w:sz="8" w:val="single"/>
+          <w:right w:color="000000" w:space="0" w:sz="8" w:val="single"/>
+          <w:insideH w:color="000000" w:space="0" w:sz="8" w:val="single"/>
+          <w:insideV w:color="000000" w:space="0" w:sz="8" w:val="single"/>
+        </w:tblBorders>
+        <w:tblLayout w:type="fixed"/>
+        <w:tblLook w:val="0600"/>
+      </w:tblPr>
+      <w:tblGrid>
+        <w:gridCol w:w="390"/>
+        <w:gridCol w:w="1485"/>
+        <w:gridCol w:w="1395"/>
+        <w:gridCol w:w="1470"/>
+        <w:gridCol w:w="4760.000000000001"/>
+        <w:tblGridChange w:id="0">
+          <w:tblGrid>
+            <w:gridCol w:w="390"/>
+            <w:gridCol w:w="1485"/>
+            <w:gridCol w:w="1395"/>
+            <w:gridCol w:w="1470"/>
+            <w:gridCol w:w="4760.000000000001"/>
+          </w:tblGrid>
+        </w:tblGridChange>
+      </w:tblGrid>
+      <w:tr>
+        <w:trPr>
+          <w:cantSplit w:val="0"/>
+          <w:tblHeader w:val="0"/>
+        </w:trPr>
+        <w:tc>
+          <w:tcPr>
+            <w:shd w:fill="auto" w:val="clear"/>
+            <w:tcMar>
+              <w:top w:w="100.0" w:type="dxa"/>
+              <w:left w:w="100.0" w:type="dxa"/>
+              <w:bottom w:w="100.0" w:type="dxa"/>
+              <w:right w:w="100.0" w:type="dxa"/>
+            </w:tcMar>
+            <w:vAlign w:val="top"/>
+          </w:tcPr>
+          <w:p>
+            <w:pPr>
+              <w:widowControl w:val="0"/>
+              <w:spacing w:line="240" w:lineRule="auto"/>
+              <w:rPr>
+                <w:sz w:val="20"/>
+                <w:szCs w:val="20"/>
+              </w:rPr>
+            </w:pPr>
+            <w:r>
+              <w:rPr>
+                <w:rtl w:val="0"/>
+              </w:rPr>
+            </w:r>
+          </w:p>
+        </w:tc>
+        <w:tc>
+          <w:tcPr>
+            <w:shd w:fill="d5d5d5" w:val="clear"/>
+            <w:tcMar>
+              <w:top w:w="100.0" w:type="dxa"/>
+              <w:left w:w="100.0" w:type="dxa"/>
+              <w:bottom w:w="100.0" w:type="dxa"/>
+              <w:right w:w="100.0" w:type="dxa"/>
+            </w:tcMar>
+            <w:vAlign w:val="top"/>
+          </w:tcPr>
+          <w:p>
+            <w:pPr>
+              <w:widowControl w:val="0"/>
+              <w:spacing w:line="240" w:lineRule="auto"/>
+              <w:jc w:val="center"/>
+              <w:rPr>
+                <w:b w:val="1"/>
+                <w:sz w:val="20"/>
+                <w:szCs w:val="20"/>
+              </w:rPr>
+            </w:pPr>
+            <w:r>
+              <w:rPr>
+                <w:rFonts w:ascii="Arial Unicode MS" w:cs="Arial Unicode MS" w:eastAsia="Arial Unicode MS" w:hAnsi="Arial Unicode MS"/>
+                <w:b w:val="1"/>
+                <w:sz w:val="20"/>
+                <w:szCs w:val="20"/>
+                <w:rtl w:val="0"/>
+              </w:rPr>
+              <w:t xml:space="preserve">변수명</w:t>
+            </w:r>
+          </w:p>
+        </w:tc>
+        <w:tc>
+          <w:tcPr>
+            <w:shd w:fill="d5d5d5" w:val="clear"/>
+            <w:tcMar>
+              <w:top w:w="100.0" w:type="dxa"/>
+              <w:left w:w="100.0" w:type="dxa"/>
+              <w:bottom w:w="100.0" w:type="dxa"/>
+              <w:right w:w="100.0" w:type="dxa"/>
+            </w:tcMar>
+            <w:vAlign w:val="top"/>
+          </w:tcPr>
+          <w:p>
+            <w:pPr>
+              <w:widowControl w:val="0"/>
+              <w:spacing w:line="240" w:lineRule="auto"/>
+              <w:jc w:val="center"/>
+              <w:rPr>
+                <w:b w:val="1"/>
+                <w:sz w:val="20"/>
+                <w:szCs w:val="20"/>
+              </w:rPr>
+            </w:pPr>
+            <w:r>
+              <w:rPr>
+                <w:b w:val="1"/>
+                <w:sz w:val="20"/>
+                <w:szCs w:val="20"/>
+                <w:rtl w:val="0"/>
+              </w:rPr>
+              <w:t xml:space="preserve">dtype</w:t>
+            </w:r>
+          </w:p>
+        </w:tc>
+        <w:tc>
+          <w:tcPr>
+            <w:shd w:fill="d5d5d5" w:val="clear"/>
+            <w:tcMar>
+              <w:top w:w="100.0" w:type="dxa"/>
+              <w:left w:w="100.0" w:type="dxa"/>
+              <w:bottom w:w="100.0" w:type="dxa"/>
+              <w:right w:w="100.0" w:type="dxa"/>
+            </w:tcMar>
+            <w:vAlign w:val="top"/>
+          </w:tcPr>
+          <w:p>
+            <w:pPr>
+              <w:widowControl w:val="0"/>
+              <w:spacing w:line="240" w:lineRule="auto"/>
+              <w:jc w:val="center"/>
+              <w:rPr>
+                <w:b w:val="1"/>
+                <w:sz w:val="20"/>
+                <w:szCs w:val="20"/>
+              </w:rPr>
+            </w:pPr>
+            <w:r>
+              <w:rPr>
+                <w:b w:val="1"/>
+                <w:sz w:val="20"/>
+                <w:szCs w:val="20"/>
+                <w:rtl w:val="0"/>
+              </w:rPr>
+              <w:t xml:space="preserve">Null</w:t>
+            </w:r>
+          </w:p>
+        </w:tc>
+        <w:tc>
+          <w:tcPr>
+            <w:shd w:fill="d5d5d5" w:val="clear"/>
+            <w:tcMar>
+              <w:top w:w="100.0" w:type="dxa"/>
+              <w:left w:w="100.0" w:type="dxa"/>
+              <w:bottom w:w="100.0" w:type="dxa"/>
+              <w:right w:w="100.0" w:type="dxa"/>
+            </w:tcMar>
+            <w:vAlign w:val="top"/>
+          </w:tcPr>
+          <w:p>
+            <w:pPr>
+              <w:widowControl w:val="0"/>
+              <w:spacing w:line="240" w:lineRule="auto"/>
+              <w:jc w:val="center"/>
+              <w:rPr>
+                <w:b w:val="1"/>
+                <w:sz w:val="20"/>
+                <w:szCs w:val="20"/>
+              </w:rPr>
+            </w:pPr>
+            <w:r>
+              <w:rPr>
+                <w:rFonts w:ascii="Arial Unicode MS" w:cs="Arial Unicode MS" w:eastAsia="Arial Unicode MS" w:hAnsi="Arial Unicode MS"/>
+                <w:b w:val="1"/>
+                <w:sz w:val="20"/>
+                <w:szCs w:val="20"/>
+                <w:rtl w:val="0"/>
+              </w:rPr>
+              <w:t xml:space="preserve">설명</w:t>
             </w:r>
           </w:p>
         </w:tc>
@@ -4433,6 +4416,362 @@
                 <w:szCs w:val="20"/>
                 <w:rtl w:val="0"/>
               </w:rPr>
+              <w:t xml:space="preserve">1</w:t>
+            </w:r>
+          </w:p>
+        </w:tc>
+        <w:tc>
+          <w:tcPr>
+            <w:shd w:fill="d1e1ea" w:val="clear"/>
+            <w:tcMar>
+              <w:top w:w="100.0" w:type="dxa"/>
+              <w:left w:w="100.0" w:type="dxa"/>
+              <w:bottom w:w="100.0" w:type="dxa"/>
+              <w:right w:w="100.0" w:type="dxa"/>
+            </w:tcMar>
+            <w:vAlign w:val="top"/>
+          </w:tcPr>
+          <w:p>
+            <w:pPr>
+              <w:widowControl w:val="0"/>
+              <w:spacing w:line="240" w:lineRule="auto"/>
+              <w:jc w:val="center"/>
+              <w:rPr>
+                <w:sz w:val="20"/>
+                <w:szCs w:val="20"/>
+              </w:rPr>
+            </w:pPr>
+            <w:r>
+              <w:rPr>
+                <w:sz w:val="20"/>
+                <w:szCs w:val="20"/>
+                <w:rtl w:val="0"/>
+              </w:rPr>
+              <w:t xml:space="preserve">date(PK)</w:t>
+            </w:r>
+          </w:p>
+        </w:tc>
+        <w:tc>
+          <w:tcPr>
+            <w:shd w:fill="auto" w:val="clear"/>
+            <w:tcMar>
+              <w:top w:w="100.0" w:type="dxa"/>
+              <w:left w:w="100.0" w:type="dxa"/>
+              <w:bottom w:w="100.0" w:type="dxa"/>
+              <w:right w:w="100.0" w:type="dxa"/>
+            </w:tcMar>
+            <w:vAlign w:val="top"/>
+          </w:tcPr>
+          <w:p>
+            <w:pPr>
+              <w:widowControl w:val="0"/>
+              <w:spacing w:line="240" w:lineRule="auto"/>
+              <w:jc w:val="center"/>
+              <w:rPr>
+                <w:sz w:val="20"/>
+                <w:szCs w:val="20"/>
+              </w:rPr>
+            </w:pPr>
+            <w:r>
+              <w:rPr>
+                <w:sz w:val="20"/>
+                <w:szCs w:val="20"/>
+                <w:rtl w:val="0"/>
+              </w:rPr>
+              <w:t xml:space="preserve">datetime</w:t>
+            </w:r>
+          </w:p>
+        </w:tc>
+        <w:tc>
+          <w:tcPr>
+            <w:shd w:fill="auto" w:val="clear"/>
+            <w:tcMar>
+              <w:top w:w="100.0" w:type="dxa"/>
+              <w:left w:w="100.0" w:type="dxa"/>
+              <w:bottom w:w="100.0" w:type="dxa"/>
+              <w:right w:w="100.0" w:type="dxa"/>
+            </w:tcMar>
+            <w:vAlign w:val="top"/>
+          </w:tcPr>
+          <w:p>
+            <w:pPr>
+              <w:widowControl w:val="0"/>
+              <w:spacing w:line="240" w:lineRule="auto"/>
+              <w:jc w:val="center"/>
+              <w:rPr>
+                <w:sz w:val="20"/>
+                <w:szCs w:val="20"/>
+              </w:rPr>
+            </w:pPr>
+            <w:r>
+              <w:rPr>
+                <w:sz w:val="20"/>
+                <w:szCs w:val="20"/>
+                <w:rtl w:val="0"/>
+              </w:rPr>
+              <w:t xml:space="preserve">Not Null</w:t>
+            </w:r>
+          </w:p>
+        </w:tc>
+        <w:tc>
+          <w:tcPr>
+            <w:shd w:fill="auto" w:val="clear"/>
+            <w:tcMar>
+              <w:top w:w="100.0" w:type="dxa"/>
+              <w:left w:w="100.0" w:type="dxa"/>
+              <w:bottom w:w="100.0" w:type="dxa"/>
+              <w:right w:w="100.0" w:type="dxa"/>
+            </w:tcMar>
+            <w:vAlign w:val="top"/>
+          </w:tcPr>
+          <w:p>
+            <w:pPr>
+              <w:widowControl w:val="0"/>
+              <w:spacing w:line="240" w:lineRule="auto"/>
+              <w:rPr>
+                <w:sz w:val="20"/>
+                <w:szCs w:val="20"/>
+              </w:rPr>
+            </w:pPr>
+            <w:r>
+              <w:rPr>
+                <w:rFonts w:ascii="Arial Unicode MS" w:cs="Arial Unicode MS" w:eastAsia="Arial Unicode MS" w:hAnsi="Arial Unicode MS"/>
+                <w:sz w:val="20"/>
+                <w:szCs w:val="20"/>
+                <w:rtl w:val="0"/>
+              </w:rPr>
+              <w:t xml:space="preserve">- 거래일</w:t>
+            </w:r>
+          </w:p>
+          <w:p>
+            <w:pPr>
+              <w:widowControl w:val="0"/>
+              <w:spacing w:line="240" w:lineRule="auto"/>
+              <w:rPr>
+                <w:sz w:val="20"/>
+                <w:szCs w:val="20"/>
+              </w:rPr>
+            </w:pPr>
+            <w:r>
+              <w:rPr>
+                <w:sz w:val="20"/>
+                <w:szCs w:val="20"/>
+                <w:rtl w:val="0"/>
+              </w:rPr>
+              <w:t xml:space="preserve">- 2013-01-01 ~ 2017-08-15</w:t>
+            </w:r>
+          </w:p>
+        </w:tc>
+      </w:tr>
+      <w:tr>
+        <w:trPr>
+          <w:cantSplit w:val="0"/>
+          <w:tblHeader w:val="0"/>
+        </w:trPr>
+        <w:tc>
+          <w:tcPr>
+            <w:shd w:fill="auto" w:val="clear"/>
+            <w:tcMar>
+              <w:top w:w="100.0" w:type="dxa"/>
+              <w:left w:w="100.0" w:type="dxa"/>
+              <w:bottom w:w="100.0" w:type="dxa"/>
+              <w:right w:w="100.0" w:type="dxa"/>
+            </w:tcMar>
+            <w:vAlign w:val="top"/>
+          </w:tcPr>
+          <w:p>
+            <w:pPr>
+              <w:widowControl w:val="0"/>
+              <w:spacing w:line="240" w:lineRule="auto"/>
+              <w:rPr>
+                <w:sz w:val="20"/>
+                <w:szCs w:val="20"/>
+              </w:rPr>
+            </w:pPr>
+            <w:r>
+              <w:rPr>
+                <w:sz w:val="20"/>
+                <w:szCs w:val="20"/>
+                <w:rtl w:val="0"/>
+              </w:rPr>
+              <w:t xml:space="preserve">2</w:t>
+            </w:r>
+          </w:p>
+        </w:tc>
+        <w:tc>
+          <w:tcPr>
+            <w:shd w:fill="d9ead3" w:val="clear"/>
+            <w:tcMar>
+              <w:top w:w="100.0" w:type="dxa"/>
+              <w:left w:w="100.0" w:type="dxa"/>
+              <w:bottom w:w="100.0" w:type="dxa"/>
+              <w:right w:w="100.0" w:type="dxa"/>
+            </w:tcMar>
+            <w:vAlign w:val="top"/>
+          </w:tcPr>
+          <w:p>
+            <w:pPr>
+              <w:widowControl w:val="0"/>
+              <w:spacing w:line="240" w:lineRule="auto"/>
+              <w:jc w:val="center"/>
+              <w:rPr>
+                <w:sz w:val="20"/>
+                <w:szCs w:val="20"/>
+              </w:rPr>
+            </w:pPr>
+            <w:r>
+              <w:rPr>
+                <w:sz w:val="20"/>
+                <w:szCs w:val="20"/>
+                <w:rtl w:val="0"/>
+              </w:rPr>
+              <w:t xml:space="preserve">store_nbr(PK)</w:t>
+            </w:r>
+          </w:p>
+        </w:tc>
+        <w:tc>
+          <w:tcPr>
+            <w:shd w:fill="auto" w:val="clear"/>
+            <w:tcMar>
+              <w:top w:w="100.0" w:type="dxa"/>
+              <w:left w:w="100.0" w:type="dxa"/>
+              <w:bottom w:w="100.0" w:type="dxa"/>
+              <w:right w:w="100.0" w:type="dxa"/>
+            </w:tcMar>
+            <w:vAlign w:val="top"/>
+          </w:tcPr>
+          <w:p>
+            <w:pPr>
+              <w:widowControl w:val="0"/>
+              <w:spacing w:line="240" w:lineRule="auto"/>
+              <w:jc w:val="center"/>
+              <w:rPr>
+                <w:sz w:val="20"/>
+                <w:szCs w:val="20"/>
+              </w:rPr>
+            </w:pPr>
+            <w:r>
+              <w:rPr>
+                <w:sz w:val="20"/>
+                <w:szCs w:val="20"/>
+                <w:rtl w:val="0"/>
+              </w:rPr>
+              <w:t xml:space="preserve">int64</w:t>
+            </w:r>
+          </w:p>
+        </w:tc>
+        <w:tc>
+          <w:tcPr>
+            <w:shd w:fill="auto" w:val="clear"/>
+            <w:tcMar>
+              <w:top w:w="100.0" w:type="dxa"/>
+              <w:left w:w="100.0" w:type="dxa"/>
+              <w:bottom w:w="100.0" w:type="dxa"/>
+              <w:right w:w="100.0" w:type="dxa"/>
+            </w:tcMar>
+            <w:vAlign w:val="top"/>
+          </w:tcPr>
+          <w:p>
+            <w:pPr>
+              <w:widowControl w:val="0"/>
+              <w:spacing w:line="240" w:lineRule="auto"/>
+              <w:jc w:val="center"/>
+              <w:rPr>
+                <w:sz w:val="20"/>
+                <w:szCs w:val="20"/>
+              </w:rPr>
+            </w:pPr>
+            <w:r>
+              <w:rPr>
+                <w:sz w:val="20"/>
+                <w:szCs w:val="20"/>
+                <w:rtl w:val="0"/>
+              </w:rPr>
+              <w:t xml:space="preserve">Not Null</w:t>
+            </w:r>
+          </w:p>
+        </w:tc>
+        <w:tc>
+          <w:tcPr>
+            <w:shd w:fill="auto" w:val="clear"/>
+            <w:tcMar>
+              <w:top w:w="100.0" w:type="dxa"/>
+              <w:left w:w="100.0" w:type="dxa"/>
+              <w:bottom w:w="100.0" w:type="dxa"/>
+              <w:right w:w="100.0" w:type="dxa"/>
+            </w:tcMar>
+            <w:vAlign w:val="top"/>
+          </w:tcPr>
+          <w:p>
+            <w:pPr>
+              <w:widowControl w:val="0"/>
+              <w:spacing w:line="240" w:lineRule="auto"/>
+              <w:rPr>
+                <w:sz w:val="20"/>
+                <w:szCs w:val="20"/>
+              </w:rPr>
+            </w:pPr>
+            <w:r>
+              <w:rPr>
+                <w:rFonts w:ascii="Arial Unicode MS" w:cs="Arial Unicode MS" w:eastAsia="Arial Unicode MS" w:hAnsi="Arial Unicode MS"/>
+                <w:sz w:val="20"/>
+                <w:szCs w:val="20"/>
+                <w:rtl w:val="0"/>
+              </w:rPr>
+              <w:t xml:space="preserve">- 매장 고유 식별번호</w:t>
+            </w:r>
+          </w:p>
+          <w:p>
+            <w:pPr>
+              <w:widowControl w:val="0"/>
+              <w:spacing w:line="240" w:lineRule="auto"/>
+              <w:rPr>
+                <w:sz w:val="20"/>
+                <w:szCs w:val="20"/>
+              </w:rPr>
+            </w:pPr>
+            <w:r>
+              <w:rPr>
+                <w:sz w:val="20"/>
+                <w:szCs w:val="20"/>
+                <w:rtl w:val="0"/>
+              </w:rPr>
+              <w:t xml:space="preserve">- 1 ~ 54</w:t>
+            </w:r>
+          </w:p>
+        </w:tc>
+      </w:tr>
+      <w:tr>
+        <w:trPr>
+          <w:cantSplit w:val="0"/>
+          <w:tblHeader w:val="0"/>
+        </w:trPr>
+        <w:tc>
+          <w:tcPr>
+            <w:shd w:fill="auto" w:val="clear"/>
+            <w:tcMar>
+              <w:top w:w="100.0" w:type="dxa"/>
+              <w:left w:w="100.0" w:type="dxa"/>
+              <w:bottom w:w="100.0" w:type="dxa"/>
+              <w:right w:w="100.0" w:type="dxa"/>
+            </w:tcMar>
+            <w:vAlign w:val="top"/>
+          </w:tcPr>
+          <w:p>
+            <w:pPr>
+              <w:widowControl w:val="0"/>
+              <w:spacing w:line="240" w:lineRule="auto"/>
+              <w:rPr>
+                <w:sz w:val="20"/>
+                <w:szCs w:val="20"/>
+              </w:rPr>
+            </w:pPr>
+            <w:r>
+              <w:rPr>
+                <w:sz w:val="20"/>
+                <w:szCs w:val="20"/>
+                <w:rtl w:val="0"/>
+              </w:rPr>
               <w:t xml:space="preserve">3</w:t>
             </w:r>
           </w:p>
@@ -4773,7 +5112,7 @@
     </w:p>
     <w:tbl>
       <w:tblPr>
-        <w:tblStyle w:val="Table5"/>
+        <w:tblStyle w:val="Table6"/>
         <w:tblW w:w="9495.0" w:type="dxa"/>
         <w:jc w:val="left"/>
         <w:tblBorders>
@@ -6116,8 +6455,8 @@
         <w:spacing w:line="360" w:lineRule="auto"/>
         <w:rPr>
           <w:b w:val="1"/>
-          <w:sz w:val="24"/>
-          <w:szCs w:val="24"/>
+          <w:sz w:val="10"/>
+          <w:szCs w:val="10"/>
         </w:rPr>
       </w:pPr>
       <w:r>
@@ -6130,16 +6469,6 @@
         </w:rPr>
         <w:t xml:space="preserve">[holiday에 대한 추가적인 정보 &amp; 생각 정리]</w:t>
       </w:r>
-    </w:p>
-    <w:p>
-      <w:pPr>
-        <w:spacing w:line="360" w:lineRule="auto"/>
-        <w:rPr>
-          <w:b w:val="1"/>
-          <w:sz w:val="10"/>
-          <w:szCs w:val="10"/>
-        </w:rPr>
-      </w:pPr>
       <w:r>
         <w:rPr>
           <w:rtl w:val="0"/>
@@ -6148,7 +6477,7 @@
     </w:p>
     <w:tbl>
       <w:tblPr>
-        <w:tblStyle w:val="Table6"/>
+        <w:tblStyle w:val="Table7"/>
         <w:tblW w:w="9029.0" w:type="dxa"/>
         <w:jc w:val="left"/>
         <w:tblBorders>
@@ -6439,16 +6768,16 @@
           <wp:inline distB="114300" distT="114300" distL="114300" distR="114300">
             <wp:extent cx="5700713" cy="2028825"/>
             <wp:effectExtent b="12700" l="12700" r="12700" t="12700"/>
-            <wp:docPr id="7" name="image3.png"/>
+            <wp:docPr id="9" name="image9.png"/>
             <a:graphic>
               <a:graphicData uri="http://schemas.openxmlformats.org/drawingml/2006/picture">
                 <pic:pic>
                   <pic:nvPicPr>
-                    <pic:cNvPr id="0" name="image3.png"/>
+                    <pic:cNvPr id="0" name="image9.png"/>
                     <pic:cNvPicPr preferRelativeResize="0"/>
                   </pic:nvPicPr>
                   <pic:blipFill>
-                    <a:blip r:embed="rId7"/>
+                    <a:blip r:embed="rId9"/>
                     <a:srcRect b="0" l="0" r="0" t="0"/>
                     <a:stretch>
                       <a:fillRect/>
@@ -6540,16 +6869,16 @@
           <wp:inline distB="114300" distT="114300" distL="114300" distR="114300">
             <wp:extent cx="5731200" cy="2019300"/>
             <wp:effectExtent b="12700" l="12700" r="12700" t="12700"/>
-            <wp:docPr id="2" name="image7.png"/>
+            <wp:docPr id="2" name="image6.png"/>
             <a:graphic>
               <a:graphicData uri="http://schemas.openxmlformats.org/drawingml/2006/picture">
                 <pic:pic>
                   <pic:nvPicPr>
-                    <pic:cNvPr id="0" name="image7.png"/>
+                    <pic:cNvPr id="0" name="image6.png"/>
                     <pic:cNvPicPr preferRelativeResize="0"/>
                   </pic:nvPicPr>
                   <pic:blipFill>
-                    <a:blip r:embed="rId8"/>
+                    <a:blip r:embed="rId10"/>
                     <a:srcRect b="0" l="0" r="0" t="0"/>
                     <a:stretch>
                       <a:fillRect/>
@@ -6606,412 +6935,6 @@
           <w:rtl w:val="0"/>
         </w:rPr>
         <w:t xml:space="preserve">(위와 순서대로 일대일 매칭됨) -&gt; </w:t>
-      </w:r>
-      <w:r>
-        <w:rPr>
-          <w:rFonts w:ascii="Arial Unicode MS" w:cs="Arial Unicode MS" w:eastAsia="Arial Unicode MS" w:hAnsi="Arial Unicode MS"/>
-          <w:sz w:val="20"/>
-          <w:szCs w:val="20"/>
-          <w:shd w:fill="fff2cc" w:val="clear"/>
-          <w:rtl w:val="0"/>
-        </w:rPr>
-        <w:t xml:space="preserve">유지</w:t>
-      </w:r>
-      <w:r>
-        <w:rPr>
-          <w:rtl w:val="0"/>
-        </w:rPr>
-      </w:r>
-    </w:p>
-    <w:p>
-      <w:pPr>
-        <w:rPr>
-          <w:sz w:val="10"/>
-          <w:szCs w:val="10"/>
-        </w:rPr>
-      </w:pPr>
-      <w:r>
-        <w:rPr>
-          <w:rtl w:val="0"/>
-        </w:rPr>
-      </w:r>
-    </w:p>
-    <w:tbl>
-      <w:tblPr>
-        <w:tblStyle w:val="Table7"/>
-        <w:tblpPr w:leftFromText="180" w:rightFromText="180" w:topFromText="180" w:bottomFromText="180" w:vertAnchor="text" w:horzAnchor="text" w:tblpX="0" w:tblpY="0"/>
-        <w:tblW w:w="9015.0" w:type="dxa"/>
-        <w:jc w:val="left"/>
-        <w:tblBorders>
-          <w:top w:color="000000" w:space="0" w:sz="8" w:val="single"/>
-          <w:left w:color="000000" w:space="0" w:sz="8" w:val="single"/>
-          <w:bottom w:color="000000" w:space="0" w:sz="8" w:val="single"/>
-          <w:right w:color="000000" w:space="0" w:sz="8" w:val="single"/>
-          <w:insideH w:color="000000" w:space="0" w:sz="8" w:val="single"/>
-          <w:insideV w:color="000000" w:space="0" w:sz="8" w:val="single"/>
-        </w:tblBorders>
-        <w:tblLayout w:type="fixed"/>
-        <w:tblLook w:val="0600"/>
-      </w:tblPr>
-      <w:tblGrid>
-        <w:gridCol w:w="9015"/>
-        <w:tblGridChange w:id="0">
-          <w:tblGrid>
-            <w:gridCol w:w="9015"/>
-          </w:tblGrid>
-        </w:tblGridChange>
-      </w:tblGrid>
-      <w:tr>
-        <w:trPr>
-          <w:cantSplit w:val="0"/>
-          <w:tblHeader w:val="0"/>
-        </w:trPr>
-        <w:tc>
-          <w:tcPr>
-            <w:shd w:fill="d9d9d9" w:val="clear"/>
-          </w:tcPr>
-          <w:p>
-            <w:pPr>
-              <w:rPr>
-                <w:sz w:val="20"/>
-                <w:szCs w:val="20"/>
-              </w:rPr>
-            </w:pPr>
-            <w:r>
-              <w:rPr>
-                <w:rFonts w:ascii="Arial Unicode MS" w:cs="Arial Unicode MS" w:eastAsia="Arial Unicode MS" w:hAnsi="Arial Unicode MS"/>
-                <w:sz w:val="20"/>
-                <w:szCs w:val="20"/>
-                <w:rtl w:val="0"/>
-              </w:rPr>
-              <w:t xml:space="preserve">예를 들어, Independencia de Guayaquil 휴일은 2012-10-09에서 2012-10-12로 이전되었으며, 이는 2012-10-12에 실제로 축하된 것을 의미</w:t>
-            </w:r>
-          </w:p>
-        </w:tc>
-      </w:tr>
-    </w:tbl>
-    <w:p>
-      <w:pPr>
-        <w:rPr>
-          <w:sz w:val="20"/>
-          <w:szCs w:val="20"/>
-        </w:rPr>
-      </w:pPr>
-      <w:r>
-        <w:rPr>
-          <w:rtl w:val="0"/>
-        </w:rPr>
-      </w:r>
-    </w:p>
-    <w:p>
-      <w:pPr>
-        <w:rPr>
-          <w:sz w:val="20"/>
-          <w:szCs w:val="20"/>
-        </w:rPr>
-      </w:pPr>
-      <w:r>
-        <w:br w:type="page"/>
-      </w:r>
-      <w:r>
-        <w:rPr>
-          <w:rtl w:val="0"/>
-        </w:rPr>
-      </w:r>
-    </w:p>
-    <w:p>
-      <w:pPr>
-        <w:rPr>
-          <w:sz w:val="20"/>
-          <w:szCs w:val="20"/>
-          <w:u w:val="single"/>
-        </w:rPr>
-      </w:pPr>
-      <w:r>
-        <w:rPr>
-          <w:sz w:val="20"/>
-          <w:szCs w:val="20"/>
-          <w:rtl w:val="0"/>
-        </w:rPr>
-        <w:t xml:space="preserve">b. </w:t>
-      </w:r>
-      <w:r>
-        <w:rPr>
-          <w:sz w:val="20"/>
-          <w:szCs w:val="20"/>
-          <w:u w:val="single"/>
-          <w:rtl w:val="0"/>
-        </w:rPr>
-        <w:t xml:space="preserve">Bridge &amp; Work Day</w:t>
-      </w:r>
-    </w:p>
-    <w:p>
-      <w:pPr>
-        <w:rPr>
-          <w:sz w:val="20"/>
-          <w:szCs w:val="20"/>
-        </w:rPr>
-      </w:pPr>
-      <w:r>
-        <w:rPr>
-          <w:sz w:val="20"/>
-          <w:szCs w:val="20"/>
-          <w:rtl w:val="0"/>
-        </w:rPr>
-        <w:t xml:space="preserve">- </w:t>
-      </w:r>
-      <w:r>
-        <w:rPr>
-          <w:rFonts w:ascii="Arial Unicode MS" w:cs="Arial Unicode MS" w:eastAsia="Arial Unicode MS" w:hAnsi="Arial Unicode MS"/>
-          <w:sz w:val="20"/>
-          <w:szCs w:val="20"/>
-          <w:rtl w:val="0"/>
-        </w:rPr>
-        <w:t xml:space="preserve">휴일 기간을 연장하기 위해 추가된 날짜</w:t>
-      </w:r>
-    </w:p>
-    <w:p>
-      <w:pPr>
-        <w:rPr>
-          <w:sz w:val="20"/>
-          <w:szCs w:val="20"/>
-        </w:rPr>
-      </w:pPr>
-      <w:r>
-        <w:rPr>
-          <w:rFonts w:ascii="Arial Unicode MS" w:cs="Arial Unicode MS" w:eastAsia="Arial Unicode MS" w:hAnsi="Arial Unicode MS"/>
-          <w:sz w:val="20"/>
-          <w:szCs w:val="20"/>
-          <w:rtl w:val="0"/>
-        </w:rPr>
-        <w:t xml:space="preserve">   - 이러한 날은 휴일로 취급되지만 실제로는 보통 근무일임</w:t>
-      </w:r>
-    </w:p>
-    <w:p>
-      <w:pPr>
-        <w:rPr>
-          <w:sz w:val="20"/>
-          <w:szCs w:val="20"/>
-        </w:rPr>
-      </w:pPr>
-      <w:r>
-        <w:rPr>
-          <w:rFonts w:ascii="Arial Unicode MS" w:cs="Arial Unicode MS" w:eastAsia="Arial Unicode MS" w:hAnsi="Arial Unicode MS"/>
-          <w:sz w:val="20"/>
-          <w:szCs w:val="20"/>
-          <w:rtl w:val="0"/>
-        </w:rPr>
-        <w:t xml:space="preserve">   - 보통 Work Day 유형으로 보상됨</w:t>
-      </w:r>
-    </w:p>
-    <w:p>
-      <w:pPr>
-        <w:rPr>
-          <w:sz w:val="20"/>
-          <w:szCs w:val="20"/>
-        </w:rPr>
-      </w:pPr>
-      <w:r>
-        <w:rPr>
-          <w:rFonts w:ascii="Arial Unicode MS" w:cs="Arial Unicode MS" w:eastAsia="Arial Unicode MS" w:hAnsi="Arial Unicode MS"/>
-          <w:sz w:val="20"/>
-          <w:szCs w:val="20"/>
-          <w:rtl w:val="0"/>
-        </w:rPr>
-        <w:t xml:space="preserve">      - 휴일이 아닌 보통 근무일(예: 토요일)로, Bridge를 보상하기 위한 것</w:t>
-      </w:r>
-    </w:p>
-    <w:p>
-      <w:pPr>
-        <w:rPr>
-          <w:sz w:val="20"/>
-          <w:szCs w:val="20"/>
-        </w:rPr>
-      </w:pPr>
-      <w:r>
-        <w:rPr>
-          <w:sz w:val="20"/>
-          <w:szCs w:val="20"/>
-        </w:rPr>
-        <w:drawing>
-          <wp:inline distB="114300" distT="114300" distL="114300" distR="114300">
-            <wp:extent cx="5731200" cy="927100"/>
-            <wp:effectExtent b="12700" l="12700" r="12700" t="12700"/>
-            <wp:docPr id="3" name="image5.png"/>
-            <a:graphic>
-              <a:graphicData uri="http://schemas.openxmlformats.org/drawingml/2006/picture">
-                <pic:pic>
-                  <pic:nvPicPr>
-                    <pic:cNvPr id="0" name="image5.png"/>
-                    <pic:cNvPicPr preferRelativeResize="0"/>
-                  </pic:nvPicPr>
-                  <pic:blipFill>
-                    <a:blip r:embed="rId9"/>
-                    <a:srcRect b="0" l="0" r="0" t="0"/>
-                    <a:stretch>
-                      <a:fillRect/>
-                    </a:stretch>
-                  </pic:blipFill>
-                  <pic:spPr>
-                    <a:xfrm>
-                      <a:off x="0" y="0"/>
-                      <a:ext cx="5731200" cy="927100"/>
-                    </a:xfrm>
-                    <a:prstGeom prst="rect"/>
-                    <a:ln w="12700">
-                      <a:solidFill>
-                        <a:srgbClr val="000000"/>
-                      </a:solidFill>
-                      <a:prstDash val="solid"/>
-                    </a:ln>
-                  </pic:spPr>
-                </pic:pic>
-              </a:graphicData>
-            </a:graphic>
-          </wp:inline>
-        </w:drawing>
-      </w:r>
-      <w:r>
-        <w:rPr>
-          <w:rtl w:val="0"/>
-        </w:rPr>
-      </w:r>
-    </w:p>
-    <w:p>
-      <w:pPr>
-        <w:rPr>
-          <w:sz w:val="20"/>
-          <w:szCs w:val="20"/>
-        </w:rPr>
-      </w:pPr>
-      <w:r>
-        <w:rPr>
-          <w:rFonts w:ascii="Arial Unicode MS" w:cs="Arial Unicode MS" w:eastAsia="Arial Unicode MS" w:hAnsi="Arial Unicode MS"/>
-          <w:color w:val="666666"/>
-          <w:sz w:val="20"/>
-          <w:szCs w:val="20"/>
-          <w:rtl w:val="0"/>
-        </w:rPr>
-        <w:t xml:space="preserve">▲ 사실 얘내는 휴일로 취급되지 않음.. </w:t>
-      </w:r>
-      <w:r>
-        <w:rPr>
-          <w:sz w:val="20"/>
-          <w:szCs w:val="20"/>
-          <w:rtl w:val="0"/>
-        </w:rPr>
-        <w:t xml:space="preserve">-&gt; </w:t>
-      </w:r>
-      <w:r>
-        <w:rPr>
-          <w:rFonts w:ascii="Arial Unicode MS" w:cs="Arial Unicode MS" w:eastAsia="Arial Unicode MS" w:hAnsi="Arial Unicode MS"/>
-          <w:sz w:val="20"/>
-          <w:szCs w:val="20"/>
-          <w:shd w:fill="fff2cc" w:val="clear"/>
-          <w:rtl w:val="0"/>
-        </w:rPr>
-        <w:t xml:space="preserve">holiday 데이터에서 삭제</w:t>
-      </w:r>
-      <w:r>
-        <w:rPr>
-          <w:rtl w:val="0"/>
-        </w:rPr>
-      </w:r>
-    </w:p>
-    <w:p>
-      <w:pPr>
-        <w:rPr>
-          <w:sz w:val="10"/>
-          <w:szCs w:val="10"/>
-        </w:rPr>
-      </w:pPr>
-      <w:r>
-        <w:rPr>
-          <w:rtl w:val="0"/>
-        </w:rPr>
-      </w:r>
-    </w:p>
-    <w:p>
-      <w:pPr>
-        <w:rPr>
-          <w:sz w:val="20"/>
-          <w:szCs w:val="20"/>
-        </w:rPr>
-      </w:pPr>
-      <w:r>
-        <w:rPr>
-          <w:sz w:val="20"/>
-          <w:szCs w:val="20"/>
-        </w:rPr>
-        <w:drawing>
-          <wp:inline distB="114300" distT="114300" distL="114300" distR="114300">
-            <wp:extent cx="5731200" cy="939800"/>
-            <wp:effectExtent b="12700" l="12700" r="12700" t="12700"/>
-            <wp:docPr id="5" name="image4.png"/>
-            <a:graphic>
-              <a:graphicData uri="http://schemas.openxmlformats.org/drawingml/2006/picture">
-                <pic:pic>
-                  <pic:nvPicPr>
-                    <pic:cNvPr id="0" name="image4.png"/>
-                    <pic:cNvPicPr preferRelativeResize="0"/>
-                  </pic:nvPicPr>
-                  <pic:blipFill>
-                    <a:blip r:embed="rId10"/>
-                    <a:srcRect b="0" l="0" r="0" t="0"/>
-                    <a:stretch>
-                      <a:fillRect/>
-                    </a:stretch>
-                  </pic:blipFill>
-                  <pic:spPr>
-                    <a:xfrm>
-                      <a:off x="0" y="0"/>
-                      <a:ext cx="5731200" cy="939800"/>
-                    </a:xfrm>
-                    <a:prstGeom prst="rect"/>
-                    <a:ln w="12700">
-                      <a:solidFill>
-                        <a:srgbClr val="000000"/>
-                      </a:solidFill>
-                      <a:prstDash val="solid"/>
-                    </a:ln>
-                  </pic:spPr>
-                </pic:pic>
-              </a:graphicData>
-            </a:graphic>
-          </wp:inline>
-        </w:drawing>
-      </w:r>
-      <w:r>
-        <w:rPr>
-          <w:rtl w:val="0"/>
-        </w:rPr>
-      </w:r>
-    </w:p>
-    <w:p>
-      <w:pPr>
-        <w:rPr>
-          <w:sz w:val="20"/>
-          <w:szCs w:val="20"/>
-        </w:rPr>
-      </w:pPr>
-      <w:r>
-        <w:rPr>
-          <w:rFonts w:ascii="Arial Unicode MS" w:cs="Arial Unicode MS" w:eastAsia="Arial Unicode MS" w:hAnsi="Arial Unicode MS"/>
-          <w:color w:val="666666"/>
-          <w:sz w:val="20"/>
-          <w:szCs w:val="20"/>
-          <w:rtl w:val="0"/>
-        </w:rPr>
-        <w:t xml:space="preserve">▲ 얘내가 진짜 쉬는날임</w:t>
-      </w:r>
-      <w:r>
-        <w:rPr>
-          <w:rFonts w:ascii="Arial Unicode MS" w:cs="Arial Unicode MS" w:eastAsia="Arial Unicode MS" w:hAnsi="Arial Unicode MS"/>
-          <w:sz w:val="20"/>
-          <w:szCs w:val="20"/>
-          <w:rtl w:val="0"/>
-        </w:rPr>
-        <w:t xml:space="preserve">(위와 비교해 보면 대충 앞뒤로 일대일 매칭됨) -&gt; </w:t>
       </w:r>
       <w:r>
         <w:rPr>
@@ -7090,45 +7013,7 @@
                 <w:szCs w:val="20"/>
                 <w:rtl w:val="0"/>
               </w:rPr>
-              <w:t xml:space="preserve">Bridge는 날짜상으로는 휴일은 맞지만 원래 휴일이였던 거다?!(대체로 주말임)</w:t>
-            </w:r>
-          </w:p>
-          <w:p>
-            <w:pPr>
-              <w:rPr>
-                <w:sz w:val="20"/>
-                <w:szCs w:val="20"/>
-              </w:rPr>
-            </w:pPr>
-            <w:r>
-              <w:rPr>
-                <w:rFonts w:ascii="Arial Unicode MS" w:cs="Arial Unicode MS" w:eastAsia="Arial Unicode MS" w:hAnsi="Arial Unicode MS"/>
-                <w:sz w:val="20"/>
-                <w:szCs w:val="20"/>
-                <w:rtl w:val="0"/>
-              </w:rPr>
-              <w:t xml:space="preserve">따라서, 노는 날을 어떻게든 지켜내기 위해..!! Work Day를 집어넣은 것 같음</w:t>
-            </w:r>
-          </w:p>
-          <w:p>
-            <w:pPr>
-              <w:rPr>
-                <w:i w:val="1"/>
-                <w:strike w:val="1"/>
-                <w:sz w:val="20"/>
-                <w:szCs w:val="20"/>
-              </w:rPr>
-            </w:pPr>
-            <w:r>
-              <w:rPr>
-                <w:rFonts w:ascii="Arial Unicode MS" w:cs="Arial Unicode MS" w:eastAsia="Arial Unicode MS" w:hAnsi="Arial Unicode MS"/>
-                <w:i w:val="1"/>
-                <w:strike w:val="1"/>
-                <w:sz w:val="20"/>
-                <w:szCs w:val="20"/>
-                <w:rtl w:val="0"/>
-              </w:rPr>
-              <w:t xml:space="preserve">그냥 대체공휴일 처리 된 거라고 생각할래..말이 쓸데없이 어렵네</w:t>
+              <w:t xml:space="preserve">예를 들어, Independencia de Guayaquil 휴일은 2012-10-09에서 2012-10-12로 이전되었으며, 이는 2012-10-12에 실제로 축하된 것을 의미</w:t>
             </w:r>
           </w:p>
         </w:tc>
@@ -7139,25 +7024,12 @@
         <w:rPr>
           <w:sz w:val="20"/>
           <w:szCs w:val="20"/>
-          <w:u w:val="single"/>
         </w:rPr>
       </w:pPr>
       <w:r>
         <w:rPr>
-          <w:sz w:val="20"/>
-          <w:szCs w:val="20"/>
-          <w:rtl w:val="0"/>
-        </w:rPr>
-        <w:t xml:space="preserve">c. </w:t>
-      </w:r>
-      <w:r>
-        <w:rPr>
-          <w:sz w:val="20"/>
-          <w:szCs w:val="20"/>
-          <w:u w:val="single"/>
-          <w:rtl w:val="0"/>
-        </w:rPr>
-        <w:t xml:space="preserve">Additional</w:t>
+          <w:rtl w:val="0"/>
+        </w:rPr>
       </w:r>
     </w:p>
     <w:p>
@@ -7168,21 +7040,12 @@
         </w:rPr>
       </w:pPr>
       <w:r>
-        <w:rPr>
-          <w:sz w:val="20"/>
-          <w:szCs w:val="20"/>
-          <w:rtl w:val="0"/>
-        </w:rPr>
-        <w:t xml:space="preserve">- </w:t>
-      </w:r>
-      <w:r>
-        <w:rPr>
-          <w:rFonts w:ascii="Arial Unicode MS" w:cs="Arial Unicode MS" w:eastAsia="Arial Unicode MS" w:hAnsi="Arial Unicode MS"/>
-          <w:sz w:val="20"/>
-          <w:szCs w:val="20"/>
-          <w:rtl w:val="0"/>
-        </w:rPr>
-        <w:t xml:space="preserve">보통 달력상 휴일에 추가된 날짜</w:t>
+        <w:br w:type="page"/>
+      </w:r>
+      <w:r>
+        <w:rPr>
+          <w:rtl w:val="0"/>
+        </w:rPr>
       </w:r>
     </w:p>
     <w:p>
@@ -7190,21 +7053,29 @@
         <w:rPr>
           <w:sz w:val="20"/>
           <w:szCs w:val="20"/>
+          <w:u w:val="single"/>
         </w:rPr>
       </w:pPr>
       <w:r>
         <w:rPr>
-          <w:rFonts w:ascii="Arial Unicode MS" w:cs="Arial Unicode MS" w:eastAsia="Arial Unicode MS" w:hAnsi="Arial Unicode MS"/>
-          <w:sz w:val="20"/>
-          <w:szCs w:val="20"/>
-          <w:rtl w:val="0"/>
-        </w:rPr>
-        <w:t xml:space="preserve">   - 일반적으로 크리스마스 주변에 발생하며, 이러한 날은 일반적인 휴일로 취급됨</w:t>
+          <w:sz w:val="20"/>
+          <w:szCs w:val="20"/>
+          <w:rtl w:val="0"/>
+        </w:rPr>
+        <w:t xml:space="preserve">b. </w:t>
+      </w:r>
+      <w:r>
+        <w:rPr>
+          <w:sz w:val="20"/>
+          <w:szCs w:val="20"/>
+          <w:u w:val="single"/>
+          <w:rtl w:val="0"/>
+        </w:rPr>
+        <w:t xml:space="preserve">Bridge &amp; Work Day</w:t>
       </w:r>
     </w:p>
     <w:p>
       <w:pPr>
-        <w:spacing w:line="360" w:lineRule="auto"/>
         <w:rPr>
           <w:sz w:val="20"/>
           <w:szCs w:val="20"/>
@@ -7212,62 +7083,41 @@
       </w:pPr>
       <w:r>
         <w:rPr>
+          <w:sz w:val="20"/>
+          <w:szCs w:val="20"/>
+          <w:rtl w:val="0"/>
+        </w:rPr>
+        <w:t xml:space="preserve">- Bridge: </w:t>
+      </w:r>
+      <w:r>
+        <w:rPr>
           <w:rFonts w:ascii="Arial Unicode MS" w:cs="Arial Unicode MS" w:eastAsia="Arial Unicode MS" w:hAnsi="Arial Unicode MS"/>
           <w:sz w:val="20"/>
           <w:szCs w:val="20"/>
           <w:rtl w:val="0"/>
         </w:rPr>
-        <w:t xml:space="preserve">-&gt; 아무튼 노는날임(</w:t>
-      </w:r>
-      <w:r>
-        <w:rPr>
-          <w:rFonts w:ascii="Arial Unicode MS" w:cs="Arial Unicode MS" w:eastAsia="Arial Unicode MS" w:hAnsi="Arial Unicode MS"/>
-          <w:sz w:val="20"/>
-          <w:szCs w:val="20"/>
-          <w:shd w:fill="fff2cc" w:val="clear"/>
-          <w:rtl w:val="0"/>
-        </w:rPr>
-        <w:t xml:space="preserve">유지</w:t>
-      </w:r>
-      <w:r>
-        <w:rPr>
-          <w:sz w:val="20"/>
-          <w:szCs w:val="20"/>
-          <w:rtl w:val="0"/>
-        </w:rPr>
-        <w:t xml:space="preserve">)</w:t>
+        <w:t xml:space="preserve">휴일 기간을 연장하기 위해 추가된 날짜</w:t>
       </w:r>
     </w:p>
     <w:p>
       <w:pPr>
-        <w:spacing w:line="360" w:lineRule="auto"/>
-        <w:rPr>
-          <w:sz w:val="20"/>
-          <w:szCs w:val="20"/>
-          <w:u w:val="single"/>
+        <w:rPr>
+          <w:sz w:val="20"/>
+          <w:szCs w:val="20"/>
         </w:rPr>
       </w:pPr>
       <w:r>
         <w:rPr>
-          <w:sz w:val="20"/>
-          <w:szCs w:val="20"/>
-          <w:rtl w:val="0"/>
-        </w:rPr>
-        <w:t xml:space="preserve">d. </w:t>
-      </w:r>
-      <w:r>
-        <w:rPr>
-          <w:sz w:val="20"/>
-          <w:szCs w:val="20"/>
-          <w:u w:val="single"/>
-          <w:rtl w:val="0"/>
-        </w:rPr>
-        <w:t xml:space="preserve">Event</w:t>
+          <w:rFonts w:ascii="Arial Unicode MS" w:cs="Arial Unicode MS" w:eastAsia="Arial Unicode MS" w:hAnsi="Arial Unicode MS"/>
+          <w:sz w:val="20"/>
+          <w:szCs w:val="20"/>
+          <w:rtl w:val="0"/>
+        </w:rPr>
+        <w:t xml:space="preserve">   - 이러한 날은 원래는 근무일이지만 그냥 휴일로 취급</w:t>
       </w:r>
     </w:p>
     <w:p>
       <w:pPr>
-        <w:spacing w:line="360" w:lineRule="auto"/>
         <w:rPr>
           <w:sz w:val="20"/>
           <w:szCs w:val="20"/>
@@ -7280,34 +7130,24 @@
           <w:szCs w:val="20"/>
           <w:rtl w:val="0"/>
         </w:rPr>
-        <w:t xml:space="preserve">- 국경일임(National)</w:t>
+        <w:t xml:space="preserve">   - 이를 Work Day로 보상</w:t>
       </w:r>
     </w:p>
     <w:p>
       <w:pPr>
-        <w:spacing w:line="360" w:lineRule="auto"/>
-        <w:rPr>
-          <w:sz w:val="20"/>
-          <w:szCs w:val="20"/>
-          <w:u w:val="single"/>
+        <w:rPr>
+          <w:sz w:val="20"/>
+          <w:szCs w:val="20"/>
         </w:rPr>
       </w:pPr>
       <w:r>
         <w:rPr>
-          <w:sz w:val="20"/>
-          <w:szCs w:val="20"/>
-          <w:rtl w:val="0"/>
-        </w:rPr>
-        <w:t xml:space="preserve">e. </w:t>
-      </w:r>
-      <w:r>
-        <w:rPr>
-          <w:sz w:val="20"/>
-          <w:szCs w:val="20"/>
-          <w:u w:val="single"/>
-          <w:rtl w:val="0"/>
-        </w:rPr>
-        <w:t xml:space="preserve">Holiday</w:t>
+          <w:rFonts w:ascii="Arial Unicode MS" w:cs="Arial Unicode MS" w:eastAsia="Arial Unicode MS" w:hAnsi="Arial Unicode MS"/>
+          <w:sz w:val="20"/>
+          <w:szCs w:val="20"/>
+          <w:rtl w:val="0"/>
+        </w:rPr>
+        <w:t xml:space="preserve">      - 주말이지만 근무함(주로 주말이지만, 회사 출근함)</w:t>
       </w:r>
     </w:p>
     <w:p>
@@ -7319,176 +7159,14 @@
       </w:pPr>
       <w:r>
         <w:rPr>
-          <w:rFonts w:ascii="Arial Unicode MS" w:cs="Arial Unicode MS" w:eastAsia="Arial Unicode MS" w:hAnsi="Arial Unicode MS"/>
-          <w:sz w:val="20"/>
-          <w:szCs w:val="20"/>
-          <w:rtl w:val="0"/>
-        </w:rPr>
-        <w:t xml:space="preserve">- 무튼 노는날?(왜 써놓은 건지는 모르게씀..)</w:t>
-      </w:r>
-    </w:p>
-    <w:p>
-      <w:pPr>
-        <w:rPr>
-          <w:sz w:val="20"/>
-          <w:szCs w:val="20"/>
-        </w:rPr>
-      </w:pPr>
-      <w:r>
-        <w:rPr>
-          <w:rtl w:val="0"/>
-        </w:rPr>
-      </w:r>
-    </w:p>
-    <w:p>
-      <w:pPr>
-        <w:rPr>
-          <w:b w:val="1"/>
-        </w:rPr>
-      </w:pPr>
-      <w:r>
-        <w:br w:type="page"/>
-      </w:r>
-      <w:r>
-        <w:rPr>
-          <w:rtl w:val="0"/>
-        </w:rPr>
-      </w:r>
-    </w:p>
-    <w:p>
-      <w:pPr>
-        <w:rPr>
-          <w:b w:val="1"/>
-          <w:shd w:fill="d9ead3" w:val="clear"/>
-        </w:rPr>
-      </w:pPr>
-      <w:r>
-        <w:rPr>
-          <w:b w:val="1"/>
-          <w:rtl w:val="0"/>
-        </w:rPr>
-        <w:t xml:space="preserve">2) </w:t>
-      </w:r>
-      <w:r>
-        <w:rPr>
-          <w:b w:val="1"/>
-          <w:shd w:fill="d9ead3" w:val="clear"/>
-          <w:rtl w:val="0"/>
-        </w:rPr>
-        <w:t xml:space="preserve">locale</w:t>
-      </w:r>
-    </w:p>
-    <w:p>
-      <w:pPr>
-        <w:rPr>
-          <w:sz w:val="20"/>
-          <w:szCs w:val="20"/>
-          <w:u w:val="single"/>
-        </w:rPr>
-      </w:pPr>
-      <w:r>
-        <w:rPr>
-          <w:sz w:val="20"/>
-          <w:szCs w:val="20"/>
-          <w:rtl w:val="0"/>
-        </w:rPr>
-        <w:t xml:space="preserve">a. </w:t>
-      </w:r>
-      <w:r>
-        <w:rPr>
-          <w:sz w:val="20"/>
-          <w:szCs w:val="20"/>
-          <w:u w:val="single"/>
-          <w:rtl w:val="0"/>
-        </w:rPr>
-        <w:t xml:space="preserve">National</w:t>
-      </w:r>
-    </w:p>
-    <w:p>
-      <w:pPr>
-        <w:rPr>
-          <w:sz w:val="20"/>
-          <w:szCs w:val="20"/>
-        </w:rPr>
-      </w:pPr>
-      <w:r>
-        <w:rPr>
-          <w:rFonts w:ascii="Arial Unicode MS" w:cs="Arial Unicode MS" w:eastAsia="Arial Unicode MS" w:hAnsi="Arial Unicode MS"/>
-          <w:sz w:val="20"/>
-          <w:szCs w:val="20"/>
-          <w:rtl w:val="0"/>
-        </w:rPr>
-        <w:t xml:space="preserve">- 국가 공휴일</w:t>
-      </w:r>
-    </w:p>
-    <w:p>
-      <w:pPr>
-        <w:rPr>
-          <w:sz w:val="20"/>
-          <w:szCs w:val="20"/>
-        </w:rPr>
-      </w:pPr>
-      <w:r>
-        <w:rPr>
-          <w:rFonts w:ascii="Arial Unicode MS" w:cs="Arial Unicode MS" w:eastAsia="Arial Unicode MS" w:hAnsi="Arial Unicode MS"/>
-          <w:sz w:val="20"/>
-          <w:szCs w:val="20"/>
-          <w:rtl w:val="0"/>
-        </w:rPr>
-        <w:t xml:space="preserve">   - locale_name이 모두 ‘Ecuador’</w:t>
-      </w:r>
-    </w:p>
-    <w:p>
-      <w:pPr>
-        <w:rPr>
-          <w:sz w:val="20"/>
-          <w:szCs w:val="20"/>
-        </w:rPr>
-      </w:pPr>
-      <w:r>
-        <w:rPr>
-          <w:rFonts w:ascii="Arial Unicode MS" w:cs="Arial Unicode MS" w:eastAsia="Arial Unicode MS" w:hAnsi="Arial Unicode MS"/>
-          <w:sz w:val="20"/>
-          <w:szCs w:val="20"/>
-          <w:rtl w:val="0"/>
-        </w:rPr>
-        <w:t xml:space="preserve">- 해당 날짜에 Regional이나 Local이 겹치더라도 그냥 National 하나로 처리해도 될 듯함</w:t>
-      </w:r>
-    </w:p>
-    <w:p>
-      <w:pPr>
-        <w:rPr>
-          <w:sz w:val="20"/>
-          <w:szCs w:val="20"/>
-        </w:rPr>
-      </w:pPr>
-      <w:r>
-        <w:rPr>
-          <w:rFonts w:ascii="Arial Unicode MS" w:cs="Arial Unicode MS" w:eastAsia="Arial Unicode MS" w:hAnsi="Arial Unicode MS"/>
-          <w:sz w:val="20"/>
-          <w:szCs w:val="20"/>
-          <w:rtl w:val="0"/>
-        </w:rPr>
-        <w:t xml:space="preserve">(어짜피 전국적으로 다 노니까!)</w:t>
-      </w:r>
-    </w:p>
-    <w:p>
-      <w:pPr>
-        <w:rPr>
-          <w:sz w:val="20"/>
-          <w:szCs w:val="20"/>
-        </w:rPr>
-      </w:pPr>
-      <w:r>
-        <w:rPr>
           <w:sz w:val="20"/>
           <w:szCs w:val="20"/>
         </w:rPr>
         <w:drawing>
           <wp:inline distB="114300" distT="114300" distL="114300" distR="114300">
-            <wp:extent cx="5731200" cy="508000"/>
+            <wp:extent cx="5731200" cy="927100"/>
             <wp:effectExtent b="12700" l="12700" r="12700" t="12700"/>
-            <wp:docPr id="1" name="image2.png"/>
+            <wp:docPr id="4" name="image2.png"/>
             <a:graphic>
               <a:graphicData uri="http://schemas.openxmlformats.org/drawingml/2006/picture">
                 <pic:pic>
@@ -7498,6 +7176,564 @@
                   </pic:nvPicPr>
                   <pic:blipFill>
                     <a:blip r:embed="rId11"/>
+                    <a:srcRect b="0" l="0" r="0" t="0"/>
+                    <a:stretch>
+                      <a:fillRect/>
+                    </a:stretch>
+                  </pic:blipFill>
+                  <pic:spPr>
+                    <a:xfrm>
+                      <a:off x="0" y="0"/>
+                      <a:ext cx="5731200" cy="927100"/>
+                    </a:xfrm>
+                    <a:prstGeom prst="rect"/>
+                    <a:ln w="12700">
+                      <a:solidFill>
+                        <a:srgbClr val="000000"/>
+                      </a:solidFill>
+                      <a:prstDash val="solid"/>
+                    </a:ln>
+                  </pic:spPr>
+                </pic:pic>
+              </a:graphicData>
+            </a:graphic>
+          </wp:inline>
+        </w:drawing>
+      </w:r>
+      <w:r>
+        <w:rPr>
+          <w:rtl w:val="0"/>
+        </w:rPr>
+      </w:r>
+    </w:p>
+    <w:p>
+      <w:pPr>
+        <w:rPr>
+          <w:sz w:val="20"/>
+          <w:szCs w:val="20"/>
+        </w:rPr>
+      </w:pPr>
+      <w:r>
+        <w:rPr>
+          <w:rFonts w:ascii="Arial Unicode MS" w:cs="Arial Unicode MS" w:eastAsia="Arial Unicode MS" w:hAnsi="Arial Unicode MS"/>
+          <w:color w:val="666666"/>
+          <w:sz w:val="20"/>
+          <w:szCs w:val="20"/>
+          <w:rtl w:val="0"/>
+        </w:rPr>
+        <w:t xml:space="preserve">▲ 휴일임 </w:t>
+      </w:r>
+      <w:r>
+        <w:rPr>
+          <w:sz w:val="20"/>
+          <w:szCs w:val="20"/>
+          <w:rtl w:val="0"/>
+        </w:rPr>
+        <w:t xml:space="preserve">-&gt; </w:t>
+      </w:r>
+      <w:r>
+        <w:rPr>
+          <w:rFonts w:ascii="Arial Unicode MS" w:cs="Arial Unicode MS" w:eastAsia="Arial Unicode MS" w:hAnsi="Arial Unicode MS"/>
+          <w:sz w:val="20"/>
+          <w:szCs w:val="20"/>
+          <w:shd w:fill="fff2cc" w:val="clear"/>
+          <w:rtl w:val="0"/>
+        </w:rPr>
+        <w:t xml:space="preserve">유지</w:t>
+      </w:r>
+      <w:r>
+        <w:rPr>
+          <w:rtl w:val="0"/>
+        </w:rPr>
+      </w:r>
+    </w:p>
+    <w:p>
+      <w:pPr>
+        <w:rPr>
+          <w:sz w:val="10"/>
+          <w:szCs w:val="10"/>
+        </w:rPr>
+      </w:pPr>
+      <w:r>
+        <w:rPr>
+          <w:rtl w:val="0"/>
+        </w:rPr>
+      </w:r>
+    </w:p>
+    <w:p>
+      <w:pPr>
+        <w:rPr>
+          <w:sz w:val="20"/>
+          <w:szCs w:val="20"/>
+        </w:rPr>
+      </w:pPr>
+      <w:r>
+        <w:rPr>
+          <w:sz w:val="20"/>
+          <w:szCs w:val="20"/>
+        </w:rPr>
+        <w:drawing>
+          <wp:inline distB="114300" distT="114300" distL="114300" distR="114300">
+            <wp:extent cx="5731200" cy="939800"/>
+            <wp:effectExtent b="12700" l="12700" r="12700" t="12700"/>
+            <wp:docPr id="8" name="image8.png"/>
+            <a:graphic>
+              <a:graphicData uri="http://schemas.openxmlformats.org/drawingml/2006/picture">
+                <pic:pic>
+                  <pic:nvPicPr>
+                    <pic:cNvPr id="0" name="image8.png"/>
+                    <pic:cNvPicPr preferRelativeResize="0"/>
+                  </pic:nvPicPr>
+                  <pic:blipFill>
+                    <a:blip r:embed="rId12"/>
+                    <a:srcRect b="0" l="0" r="0" t="0"/>
+                    <a:stretch>
+                      <a:fillRect/>
+                    </a:stretch>
+                  </pic:blipFill>
+                  <pic:spPr>
+                    <a:xfrm>
+                      <a:off x="0" y="0"/>
+                      <a:ext cx="5731200" cy="939800"/>
+                    </a:xfrm>
+                    <a:prstGeom prst="rect"/>
+                    <a:ln w="12700">
+                      <a:solidFill>
+                        <a:srgbClr val="000000"/>
+                      </a:solidFill>
+                      <a:prstDash val="solid"/>
+                    </a:ln>
+                  </pic:spPr>
+                </pic:pic>
+              </a:graphicData>
+            </a:graphic>
+          </wp:inline>
+        </w:drawing>
+      </w:r>
+      <w:r>
+        <w:rPr>
+          <w:rtl w:val="0"/>
+        </w:rPr>
+      </w:r>
+    </w:p>
+    <w:p>
+      <w:pPr>
+        <w:rPr>
+          <w:sz w:val="20"/>
+          <w:szCs w:val="20"/>
+        </w:rPr>
+      </w:pPr>
+      <w:r>
+        <w:rPr>
+          <w:rFonts w:ascii="Arial Unicode MS" w:cs="Arial Unicode MS" w:eastAsia="Arial Unicode MS" w:hAnsi="Arial Unicode MS"/>
+          <w:color w:val="666666"/>
+          <w:sz w:val="20"/>
+          <w:szCs w:val="20"/>
+          <w:rtl w:val="0"/>
+        </w:rPr>
+        <w:t xml:space="preserve">▲ 주말인데 일함(휴일 아님) </w:t>
+      </w:r>
+      <w:r>
+        <w:rPr>
+          <w:sz w:val="20"/>
+          <w:szCs w:val="20"/>
+          <w:rtl w:val="0"/>
+        </w:rPr>
+        <w:t xml:space="preserve">-&gt; </w:t>
+      </w:r>
+      <w:r>
+        <w:rPr>
+          <w:rFonts w:ascii="Arial Unicode MS" w:cs="Arial Unicode MS" w:eastAsia="Arial Unicode MS" w:hAnsi="Arial Unicode MS"/>
+          <w:sz w:val="20"/>
+          <w:szCs w:val="20"/>
+          <w:shd w:fill="fff2cc" w:val="clear"/>
+          <w:rtl w:val="0"/>
+        </w:rPr>
+        <w:t xml:space="preserve">데이터 병합 후 처리</w:t>
+      </w:r>
+      <w:r>
+        <w:rPr>
+          <w:rtl w:val="0"/>
+        </w:rPr>
+      </w:r>
+    </w:p>
+    <w:p>
+      <w:pPr>
+        <w:rPr>
+          <w:sz w:val="10"/>
+          <w:szCs w:val="10"/>
+        </w:rPr>
+      </w:pPr>
+      <w:r>
+        <w:rPr>
+          <w:rtl w:val="0"/>
+        </w:rPr>
+      </w:r>
+    </w:p>
+    <w:p>
+      <w:pPr>
+        <w:rPr>
+          <w:sz w:val="20"/>
+          <w:szCs w:val="20"/>
+          <w:u w:val="single"/>
+        </w:rPr>
+      </w:pPr>
+      <w:r>
+        <w:rPr>
+          <w:sz w:val="20"/>
+          <w:szCs w:val="20"/>
+          <w:rtl w:val="0"/>
+        </w:rPr>
+        <w:t xml:space="preserve">c. </w:t>
+      </w:r>
+      <w:r>
+        <w:rPr>
+          <w:sz w:val="20"/>
+          <w:szCs w:val="20"/>
+          <w:u w:val="single"/>
+          <w:rtl w:val="0"/>
+        </w:rPr>
+        <w:t xml:space="preserve">Additional</w:t>
+      </w:r>
+    </w:p>
+    <w:p>
+      <w:pPr>
+        <w:rPr>
+          <w:sz w:val="20"/>
+          <w:szCs w:val="20"/>
+        </w:rPr>
+      </w:pPr>
+      <w:r>
+        <w:rPr>
+          <w:sz w:val="20"/>
+          <w:szCs w:val="20"/>
+          <w:rtl w:val="0"/>
+        </w:rPr>
+        <w:t xml:space="preserve">- </w:t>
+      </w:r>
+      <w:r>
+        <w:rPr>
+          <w:rFonts w:ascii="Arial Unicode MS" w:cs="Arial Unicode MS" w:eastAsia="Arial Unicode MS" w:hAnsi="Arial Unicode MS"/>
+          <w:sz w:val="20"/>
+          <w:szCs w:val="20"/>
+          <w:rtl w:val="0"/>
+        </w:rPr>
+        <w:t xml:space="preserve">보통 달력상 휴일에 추가된 날짜</w:t>
+      </w:r>
+    </w:p>
+    <w:p>
+      <w:pPr>
+        <w:rPr>
+          <w:sz w:val="20"/>
+          <w:szCs w:val="20"/>
+        </w:rPr>
+      </w:pPr>
+      <w:r>
+        <w:rPr>
+          <w:rFonts w:ascii="Arial Unicode MS" w:cs="Arial Unicode MS" w:eastAsia="Arial Unicode MS" w:hAnsi="Arial Unicode MS"/>
+          <w:sz w:val="20"/>
+          <w:szCs w:val="20"/>
+          <w:rtl w:val="0"/>
+        </w:rPr>
+        <w:t xml:space="preserve">   - 일반적으로 크리스마스 주변에 발생하며, 이러한 날은 일반적인 휴일로 취급됨</w:t>
+      </w:r>
+    </w:p>
+    <w:p>
+      <w:pPr>
+        <w:spacing w:line="360" w:lineRule="auto"/>
+        <w:rPr>
+          <w:sz w:val="20"/>
+          <w:szCs w:val="20"/>
+        </w:rPr>
+      </w:pPr>
+      <w:r>
+        <w:rPr>
+          <w:rFonts w:ascii="Arial Unicode MS" w:cs="Arial Unicode MS" w:eastAsia="Arial Unicode MS" w:hAnsi="Arial Unicode MS"/>
+          <w:sz w:val="20"/>
+          <w:szCs w:val="20"/>
+          <w:rtl w:val="0"/>
+        </w:rPr>
+        <w:t xml:space="preserve">-&gt; 아무튼 노는날임(</w:t>
+      </w:r>
+      <w:r>
+        <w:rPr>
+          <w:rFonts w:ascii="Arial Unicode MS" w:cs="Arial Unicode MS" w:eastAsia="Arial Unicode MS" w:hAnsi="Arial Unicode MS"/>
+          <w:sz w:val="20"/>
+          <w:szCs w:val="20"/>
+          <w:shd w:fill="fff2cc" w:val="clear"/>
+          <w:rtl w:val="0"/>
+        </w:rPr>
+        <w:t xml:space="preserve">유지</w:t>
+      </w:r>
+      <w:r>
+        <w:rPr>
+          <w:sz w:val="20"/>
+          <w:szCs w:val="20"/>
+          <w:rtl w:val="0"/>
+        </w:rPr>
+        <w:t xml:space="preserve">)</w:t>
+      </w:r>
+    </w:p>
+    <w:p>
+      <w:pPr>
+        <w:spacing w:line="360" w:lineRule="auto"/>
+        <w:rPr>
+          <w:sz w:val="20"/>
+          <w:szCs w:val="20"/>
+          <w:u w:val="single"/>
+        </w:rPr>
+      </w:pPr>
+      <w:r>
+        <w:rPr>
+          <w:sz w:val="20"/>
+          <w:szCs w:val="20"/>
+          <w:rtl w:val="0"/>
+        </w:rPr>
+        <w:t xml:space="preserve">d. </w:t>
+      </w:r>
+      <w:r>
+        <w:rPr>
+          <w:sz w:val="20"/>
+          <w:szCs w:val="20"/>
+          <w:u w:val="single"/>
+          <w:rtl w:val="0"/>
+        </w:rPr>
+        <w:t xml:space="preserve">Event</w:t>
+      </w:r>
+    </w:p>
+    <w:p>
+      <w:pPr>
+        <w:spacing w:line="360" w:lineRule="auto"/>
+        <w:rPr>
+          <w:sz w:val="20"/>
+          <w:szCs w:val="20"/>
+        </w:rPr>
+      </w:pPr>
+      <w:r>
+        <w:rPr>
+          <w:rFonts w:ascii="Arial Unicode MS" w:cs="Arial Unicode MS" w:eastAsia="Arial Unicode MS" w:hAnsi="Arial Unicode MS"/>
+          <w:sz w:val="20"/>
+          <w:szCs w:val="20"/>
+          <w:rtl w:val="0"/>
+        </w:rPr>
+        <w:t xml:space="preserve">- 국경일임(National)</w:t>
+      </w:r>
+    </w:p>
+    <w:p>
+      <w:pPr>
+        <w:spacing w:line="360" w:lineRule="auto"/>
+        <w:rPr>
+          <w:sz w:val="20"/>
+          <w:szCs w:val="20"/>
+          <w:u w:val="single"/>
+        </w:rPr>
+      </w:pPr>
+      <w:r>
+        <w:rPr>
+          <w:sz w:val="20"/>
+          <w:szCs w:val="20"/>
+          <w:rtl w:val="0"/>
+        </w:rPr>
+        <w:t xml:space="preserve">e. </w:t>
+      </w:r>
+      <w:r>
+        <w:rPr>
+          <w:sz w:val="20"/>
+          <w:szCs w:val="20"/>
+          <w:u w:val="single"/>
+          <w:rtl w:val="0"/>
+        </w:rPr>
+        <w:t xml:space="preserve">Holiday</w:t>
+      </w:r>
+    </w:p>
+    <w:p>
+      <w:pPr>
+        <w:rPr>
+          <w:sz w:val="20"/>
+          <w:szCs w:val="20"/>
+        </w:rPr>
+      </w:pPr>
+      <w:r>
+        <w:rPr>
+          <w:rFonts w:ascii="Arial Unicode MS" w:cs="Arial Unicode MS" w:eastAsia="Arial Unicode MS" w:hAnsi="Arial Unicode MS"/>
+          <w:sz w:val="20"/>
+          <w:szCs w:val="20"/>
+          <w:rtl w:val="0"/>
+        </w:rPr>
+        <w:t xml:space="preserve">- 무튼 노는날?(왜 써놓은 건지는 모르게씀..)</w:t>
+      </w:r>
+    </w:p>
+    <w:p>
+      <w:pPr>
+        <w:rPr>
+          <w:sz w:val="20"/>
+          <w:szCs w:val="20"/>
+        </w:rPr>
+      </w:pPr>
+      <w:r>
+        <w:rPr>
+          <w:rtl w:val="0"/>
+        </w:rPr>
+      </w:r>
+    </w:p>
+    <w:p>
+      <w:pPr>
+        <w:rPr>
+          <w:b w:val="1"/>
+        </w:rPr>
+      </w:pPr>
+      <w:r>
+        <w:br w:type="page"/>
+      </w:r>
+      <w:r>
+        <w:rPr>
+          <w:rtl w:val="0"/>
+        </w:rPr>
+      </w:r>
+    </w:p>
+    <w:p>
+      <w:pPr>
+        <w:rPr>
+          <w:b w:val="1"/>
+          <w:shd w:fill="d9ead3" w:val="clear"/>
+        </w:rPr>
+      </w:pPr>
+      <w:r>
+        <w:rPr>
+          <w:b w:val="1"/>
+          <w:rtl w:val="0"/>
+        </w:rPr>
+        <w:t xml:space="preserve">2) </w:t>
+      </w:r>
+      <w:r>
+        <w:rPr>
+          <w:b w:val="1"/>
+          <w:shd w:fill="d9ead3" w:val="clear"/>
+          <w:rtl w:val="0"/>
+        </w:rPr>
+        <w:t xml:space="preserve">locale</w:t>
+      </w:r>
+    </w:p>
+    <w:p>
+      <w:pPr>
+        <w:rPr>
+          <w:sz w:val="20"/>
+          <w:szCs w:val="20"/>
+          <w:u w:val="single"/>
+        </w:rPr>
+      </w:pPr>
+      <w:r>
+        <w:rPr>
+          <w:sz w:val="20"/>
+          <w:szCs w:val="20"/>
+          <w:rtl w:val="0"/>
+        </w:rPr>
+        <w:t xml:space="preserve">a. </w:t>
+      </w:r>
+      <w:r>
+        <w:rPr>
+          <w:sz w:val="20"/>
+          <w:szCs w:val="20"/>
+          <w:u w:val="single"/>
+          <w:rtl w:val="0"/>
+        </w:rPr>
+        <w:t xml:space="preserve">National</w:t>
+      </w:r>
+    </w:p>
+    <w:p>
+      <w:pPr>
+        <w:rPr>
+          <w:sz w:val="20"/>
+          <w:szCs w:val="20"/>
+        </w:rPr>
+      </w:pPr>
+      <w:r>
+        <w:rPr>
+          <w:rFonts w:ascii="Arial Unicode MS" w:cs="Arial Unicode MS" w:eastAsia="Arial Unicode MS" w:hAnsi="Arial Unicode MS"/>
+          <w:sz w:val="20"/>
+          <w:szCs w:val="20"/>
+          <w:rtl w:val="0"/>
+        </w:rPr>
+        <w:t xml:space="preserve">- 국가 공휴일</w:t>
+      </w:r>
+    </w:p>
+    <w:p>
+      <w:pPr>
+        <w:rPr>
+          <w:sz w:val="20"/>
+          <w:szCs w:val="20"/>
+        </w:rPr>
+      </w:pPr>
+      <w:r>
+        <w:rPr>
+          <w:rFonts w:ascii="Arial Unicode MS" w:cs="Arial Unicode MS" w:eastAsia="Arial Unicode MS" w:hAnsi="Arial Unicode MS"/>
+          <w:sz w:val="20"/>
+          <w:szCs w:val="20"/>
+          <w:rtl w:val="0"/>
+        </w:rPr>
+        <w:t xml:space="preserve">   - locale_name이 모두 ‘Ecuador’</w:t>
+      </w:r>
+    </w:p>
+    <w:p>
+      <w:pPr>
+        <w:rPr>
+          <w:sz w:val="20"/>
+          <w:szCs w:val="20"/>
+        </w:rPr>
+      </w:pPr>
+      <w:r>
+        <w:rPr>
+          <w:rFonts w:ascii="Arial Unicode MS" w:cs="Arial Unicode MS" w:eastAsia="Arial Unicode MS" w:hAnsi="Arial Unicode MS"/>
+          <w:sz w:val="20"/>
+          <w:szCs w:val="20"/>
+          <w:rtl w:val="0"/>
+        </w:rPr>
+        <w:t xml:space="preserve">- 해당 날짜에 Regional이나 Local이 겹치더라도 그냥 National 하나로 처리해도 될 듯함</w:t>
+      </w:r>
+    </w:p>
+    <w:p>
+      <w:pPr>
+        <w:rPr>
+          <w:sz w:val="20"/>
+          <w:szCs w:val="20"/>
+        </w:rPr>
+      </w:pPr>
+      <w:r>
+        <w:rPr>
+          <w:rFonts w:ascii="Arial Unicode MS" w:cs="Arial Unicode MS" w:eastAsia="Arial Unicode MS" w:hAnsi="Arial Unicode MS"/>
+          <w:sz w:val="20"/>
+          <w:szCs w:val="20"/>
+          <w:rtl w:val="0"/>
+        </w:rPr>
+        <w:t xml:space="preserve">(어짜피 전국적으로 다 노니까!)</w:t>
+      </w:r>
+    </w:p>
+    <w:p>
+      <w:pPr>
+        <w:rPr>
+          <w:sz w:val="20"/>
+          <w:szCs w:val="20"/>
+        </w:rPr>
+      </w:pPr>
+      <w:r>
+        <w:rPr>
+          <w:sz w:val="20"/>
+          <w:szCs w:val="20"/>
+        </w:rPr>
+        <w:drawing>
+          <wp:inline distB="114300" distT="114300" distL="114300" distR="114300">
+            <wp:extent cx="5731200" cy="508000"/>
+            <wp:effectExtent b="12700" l="12700" r="12700" t="12700"/>
+            <wp:docPr id="1" name="image4.png"/>
+            <a:graphic>
+              <a:graphicData uri="http://schemas.openxmlformats.org/drawingml/2006/picture">
+                <pic:pic>
+                  <pic:nvPicPr>
+                    <pic:cNvPr id="0" name="image4.png"/>
+                    <pic:cNvPicPr preferRelativeResize="0"/>
+                  </pic:nvPicPr>
+                  <pic:blipFill>
+                    <a:blip r:embed="rId13"/>
                     <a:srcRect b="0" l="0" r="0" t="0"/>
                     <a:stretch>
                       <a:fillRect/>
@@ -7569,25 +7805,78 @@
         <w:rPr>
           <w:sz w:val="20"/>
           <w:szCs w:val="20"/>
+        </w:rPr>
+      </w:pPr>
+      <w:r>
+        <w:rPr>
+          <w:rFonts w:ascii="Arial Unicode MS" w:cs="Arial Unicode MS" w:eastAsia="Arial Unicode MS" w:hAnsi="Arial Unicode MS"/>
+          <w:sz w:val="20"/>
+          <w:szCs w:val="20"/>
+          <w:rtl w:val="0"/>
+        </w:rPr>
+        <w:t xml:space="preserve">- 이후 데이터 병합 시 </w:t>
+      </w:r>
+      <w:r>
+        <w:rPr>
+          <w:b w:val="1"/>
+          <w:sz w:val="20"/>
+          <w:szCs w:val="20"/>
+          <w:shd w:fill="fff2cc" w:val="clear"/>
+          <w:rtl w:val="0"/>
+        </w:rPr>
+        <w:t xml:space="preserve">date</w:t>
+      </w:r>
+      <w:r>
+        <w:rPr>
+          <w:rFonts w:ascii="Arial Unicode MS" w:cs="Arial Unicode MS" w:eastAsia="Arial Unicode MS" w:hAnsi="Arial Unicode MS"/>
+          <w:sz w:val="20"/>
+          <w:szCs w:val="20"/>
+          <w:rtl w:val="0"/>
+        </w:rPr>
+        <w:t xml:space="preserve">를 기준으로 병합</w:t>
+      </w:r>
+    </w:p>
+    <w:p>
+      <w:pPr>
+        <w:rPr>
+          <w:sz w:val="20"/>
+          <w:szCs w:val="20"/>
+        </w:rPr>
+      </w:pPr>
+      <w:r>
+        <w:rPr>
+          <w:rtl w:val="0"/>
+        </w:rPr>
+      </w:r>
+    </w:p>
+    <w:p>
+      <w:pPr>
+        <w:rPr>
+          <w:sz w:val="20"/>
+          <w:szCs w:val="20"/>
+        </w:rPr>
+      </w:pPr>
+      <w:r>
+        <w:rPr>
+          <w:sz w:val="20"/>
+          <w:szCs w:val="20"/>
+          <w:rtl w:val="0"/>
+        </w:rPr>
+        <w:t xml:space="preserve">b. </w:t>
+      </w:r>
+      <w:r>
+        <w:rPr>
+          <w:sz w:val="20"/>
+          <w:szCs w:val="20"/>
           <w:u w:val="single"/>
-        </w:rPr>
-      </w:pPr>
-      <w:r>
-        <w:rPr>
-          <w:sz w:val="20"/>
-          <w:szCs w:val="20"/>
-          <w:rtl w:val="0"/>
-        </w:rPr>
-        <w:t xml:space="preserve">b. </w:t>
-      </w:r>
-      <w:r>
-        <w:rPr>
-          <w:sz w:val="20"/>
-          <w:szCs w:val="20"/>
-          <w:u w:val="single"/>
           <w:rtl w:val="0"/>
         </w:rPr>
         <w:t xml:space="preserve">Regional</w:t>
+      </w:r>
+      <w:r>
+        <w:rPr>
+          <w:rtl w:val="0"/>
+        </w:rPr>
       </w:r>
     </w:p>
     <w:p>
@@ -7674,16 +7963,16 @@
           <wp:inline distB="114300" distT="114300" distL="114300" distR="114300">
             <wp:extent cx="5731200" cy="3213100"/>
             <wp:effectExtent b="0" l="0" r="0" t="0"/>
-            <wp:docPr id="4" name="image6.png"/>
+            <wp:docPr id="7" name="image1.png"/>
             <a:graphic>
               <a:graphicData uri="http://schemas.openxmlformats.org/drawingml/2006/picture">
                 <pic:pic>
                   <pic:nvPicPr>
-                    <pic:cNvPr id="0" name="image6.png"/>
+                    <pic:cNvPr id="0" name="image1.png"/>
                     <pic:cNvPicPr preferRelativeResize="0"/>
                   </pic:nvPicPr>
                   <pic:blipFill>
-                    <a:blip r:embed="rId12"/>
+                    <a:blip r:embed="rId14"/>
                     <a:srcRect b="0" l="0" r="0" t="0"/>
                     <a:stretch>
                       <a:fillRect/>
@@ -7760,42 +8049,68 @@
         <w:rPr>
           <w:sz w:val="20"/>
           <w:szCs w:val="20"/>
-          <w:u w:val="single"/>
         </w:rPr>
       </w:pPr>
       <w:r>
         <w:rPr>
-          <w:sz w:val="20"/>
-          <w:szCs w:val="20"/>
-          <w:rtl w:val="0"/>
-        </w:rPr>
-        <w:t xml:space="preserve">c. </w:t>
-      </w:r>
-      <w:r>
-        <w:rPr>
-          <w:sz w:val="20"/>
-          <w:szCs w:val="20"/>
-          <w:u w:val="single"/>
-          <w:rtl w:val="0"/>
-        </w:rPr>
-        <w:t xml:space="preserve">Local</w:t>
+          <w:rFonts w:ascii="Arial Unicode MS" w:cs="Arial Unicode MS" w:eastAsia="Arial Unicode MS" w:hAnsi="Arial Unicode MS"/>
+          <w:sz w:val="20"/>
+          <w:szCs w:val="20"/>
+          <w:rtl w:val="0"/>
+        </w:rPr>
+        <w:t xml:space="preserve">- 이후 데이터 병합 시  </w:t>
+      </w:r>
+      <w:r>
+        <w:rPr>
+          <w:b w:val="1"/>
+          <w:sz w:val="20"/>
+          <w:szCs w:val="20"/>
+          <w:shd w:fill="fff2cc" w:val="clear"/>
+          <w:rtl w:val="0"/>
+        </w:rPr>
+        <w:t xml:space="preserve">date</w:t>
+      </w:r>
+      <w:r>
+        <w:rPr>
+          <w:rFonts w:ascii="Arial Unicode MS" w:cs="Arial Unicode MS" w:eastAsia="Arial Unicode MS" w:hAnsi="Arial Unicode MS"/>
+          <w:sz w:val="20"/>
+          <w:szCs w:val="20"/>
+          <w:rtl w:val="0"/>
+        </w:rPr>
+        <w:t xml:space="preserve">와 </w:t>
+      </w:r>
+      <w:r>
+        <w:rPr>
+          <w:b w:val="1"/>
+          <w:sz w:val="20"/>
+          <w:szCs w:val="20"/>
+          <w:shd w:fill="fff2cc" w:val="clear"/>
+          <w:rtl w:val="0"/>
+        </w:rPr>
+        <w:t xml:space="preserve">state</w:t>
+      </w:r>
+      <w:r>
+        <w:rPr>
+          <w:rFonts w:ascii="Arial Unicode MS" w:cs="Arial Unicode MS" w:eastAsia="Arial Unicode MS" w:hAnsi="Arial Unicode MS"/>
+          <w:sz w:val="20"/>
+          <w:szCs w:val="20"/>
+          <w:rtl w:val="0"/>
+        </w:rPr>
+        <w:t xml:space="preserve">를 기준으로 병합(locale_name이 state임)</w:t>
       </w:r>
     </w:p>
     <w:p>
       <w:pPr>
         <w:rPr>
-          <w:sz w:val="20"/>
-          <w:szCs w:val="20"/>
+          <w:color w:val="666666"/>
+          <w:sz w:val="10"/>
+          <w:szCs w:val="10"/>
         </w:rPr>
       </w:pPr>
       <w:r>
         <w:rPr>
-          <w:rFonts w:ascii="Arial Unicode MS" w:cs="Arial Unicode MS" w:eastAsia="Arial Unicode MS" w:hAnsi="Arial Unicode MS"/>
-          <w:sz w:val="20"/>
-          <w:szCs w:val="20"/>
-          <w:rtl w:val="0"/>
-        </w:rPr>
-        <w:t xml:space="preserve">- 지역(도시) 공휴일</w:t>
+          <w:rtl w:val="0"/>
+        </w:rPr>
       </w:r>
     </w:p>
     <w:p>
@@ -7807,12 +8122,123 @@
       </w:pPr>
       <w:r>
         <w:rPr>
+          <w:rtl w:val="0"/>
+        </w:rPr>
+      </w:r>
+    </w:p>
+    <w:p>
+      <w:pPr>
+        <w:rPr>
+          <w:sz w:val="20"/>
+          <w:szCs w:val="20"/>
+          <w:u w:val="single"/>
+        </w:rPr>
+      </w:pPr>
+      <w:r>
+        <w:rPr>
+          <w:sz w:val="20"/>
+          <w:szCs w:val="20"/>
+          <w:rtl w:val="0"/>
+        </w:rPr>
+        <w:t xml:space="preserve">c. </w:t>
+      </w:r>
+      <w:r>
+        <w:rPr>
+          <w:sz w:val="20"/>
+          <w:szCs w:val="20"/>
+          <w:u w:val="single"/>
+          <w:rtl w:val="0"/>
+        </w:rPr>
+        <w:t xml:space="preserve">Local</w:t>
+      </w:r>
+    </w:p>
+    <w:p>
+      <w:pPr>
+        <w:rPr>
+          <w:sz w:val="20"/>
+          <w:szCs w:val="20"/>
+        </w:rPr>
+      </w:pPr>
+      <w:r>
+        <w:rPr>
           <w:rFonts w:ascii="Arial Unicode MS" w:cs="Arial Unicode MS" w:eastAsia="Arial Unicode MS" w:hAnsi="Arial Unicode MS"/>
           <w:sz w:val="20"/>
           <w:szCs w:val="20"/>
           <w:rtl w:val="0"/>
         </w:rPr>
+        <w:t xml:space="preserve">- 지역(도시) 공휴일</w:t>
+      </w:r>
+    </w:p>
+    <w:p>
+      <w:pPr>
+        <w:rPr>
+          <w:sz w:val="20"/>
+          <w:szCs w:val="20"/>
+        </w:rPr>
+      </w:pPr>
+      <w:r>
+        <w:rPr>
+          <w:rFonts w:ascii="Arial Unicode MS" w:cs="Arial Unicode MS" w:eastAsia="Arial Unicode MS" w:hAnsi="Arial Unicode MS"/>
+          <w:sz w:val="20"/>
+          <w:szCs w:val="20"/>
+          <w:rtl w:val="0"/>
+        </w:rPr>
         <w:t xml:space="preserve">   - 해당 도시의 매출만 영향을 받을 것임</w:t>
+      </w:r>
+    </w:p>
+    <w:p>
+      <w:pPr>
+        <w:rPr>
+          <w:sz w:val="20"/>
+          <w:szCs w:val="20"/>
+        </w:rPr>
+      </w:pPr>
+      <w:r>
+        <w:rPr>
+          <w:rFonts w:ascii="Arial Unicode MS" w:cs="Arial Unicode MS" w:eastAsia="Arial Unicode MS" w:hAnsi="Arial Unicode MS"/>
+          <w:sz w:val="20"/>
+          <w:szCs w:val="20"/>
+          <w:rtl w:val="0"/>
+        </w:rPr>
+        <w:t xml:space="preserve">- 이후 데이터 병합 시 </w:t>
+      </w:r>
+      <w:r>
+        <w:rPr>
+          <w:b w:val="1"/>
+          <w:sz w:val="20"/>
+          <w:szCs w:val="20"/>
+          <w:shd w:fill="fff2cc" w:val="clear"/>
+          <w:rtl w:val="0"/>
+        </w:rPr>
+        <w:t xml:space="preserve">date</w:t>
+      </w:r>
+      <w:r>
+        <w:rPr>
+          <w:rFonts w:ascii="Arial Unicode MS" w:cs="Arial Unicode MS" w:eastAsia="Arial Unicode MS" w:hAnsi="Arial Unicode MS"/>
+          <w:sz w:val="20"/>
+          <w:szCs w:val="20"/>
+          <w:rtl w:val="0"/>
+        </w:rPr>
+        <w:t xml:space="preserve">와 </w:t>
+      </w:r>
+      <w:r>
+        <w:rPr>
+          <w:b w:val="1"/>
+          <w:sz w:val="20"/>
+          <w:szCs w:val="20"/>
+          <w:shd w:fill="fff2cc" w:val="clear"/>
+          <w:rtl w:val="0"/>
+        </w:rPr>
+        <w:t xml:space="preserve">city</w:t>
+      </w:r>
+      <w:r>
+        <w:rPr>
+          <w:rFonts w:ascii="Arial Unicode MS" w:cs="Arial Unicode MS" w:eastAsia="Arial Unicode MS" w:hAnsi="Arial Unicode MS"/>
+          <w:sz w:val="20"/>
+          <w:szCs w:val="20"/>
+          <w:rtl w:val="0"/>
+        </w:rPr>
+        <w:t xml:space="preserve">를 기준으로 병합(locale_name이 city)</w:t>
       </w:r>
     </w:p>
     <w:p>
@@ -7889,6 +8315,32 @@
           <w:rtl w:val="0"/>
         </w:rPr>
         <w:t xml:space="preserve">[최종 train 데이터]</w:t>
+      </w:r>
+    </w:p>
+    <w:p>
+      <w:pPr>
+        <w:rPr/>
+      </w:pPr>
+      <w:r>
+        <w:rPr>
+          <w:rFonts w:ascii="Arial Unicode MS" w:cs="Arial Unicode MS" w:eastAsia="Arial Unicode MS" w:hAnsi="Arial Unicode MS"/>
+          <w:rtl w:val="0"/>
+        </w:rPr>
+        <w:t xml:space="preserve">(일단 이렇게 생각했었습니다..)</w:t>
+      </w:r>
+    </w:p>
+    <w:p>
+      <w:pPr>
+        <w:rPr>
+          <w:b w:val="1"/>
+          <w:sz w:val="24"/>
+          <w:szCs w:val="24"/>
+        </w:rPr>
+      </w:pPr>
+      <w:r>
+        <w:rPr>
+          <w:rtl w:val="0"/>
+        </w:rPr>
       </w:r>
     </w:p>
     <w:tbl>
@@ -8259,7 +8711,7 @@
               </w:rPr>
               <w:t xml:space="preserve">- 각 데이터를 구분하기 위한 식별자</w:t>
               <w:br w:type="textWrapping"/>
-              <w:t xml:space="preserve">- 0 ~ 3000887</w:t>
+              <w:t xml:space="preserve">- 0 ~ 3008015</w:t>
             </w:r>
           </w:p>
         </w:tc>
@@ -9023,7 +9475,7 @@
                 <w:szCs w:val="20"/>
                 <w:rtl w:val="0"/>
               </w:rPr>
-              <w:t xml:space="preserve">- 특정 날짜에 특정 매장의 특정 제품군의 총 매출</w:t>
+              <w:t xml:space="preserve">- 특정 날짜에 특정 매장의 특정 제품군의 총 매출액(금액)</w:t>
               <w:br w:type="textWrapping"/>
               <w:t xml:space="preserve">- 제품은 분수 단위로 판매될 수 있기 때문에 소수 값 가능</w:t>
               <w:br w:type="textWrapping"/>
@@ -9218,6 +9670,35 @@
               <w:t xml:space="preserve">- 0 ~ 741</w:t>
             </w:r>
           </w:p>
+          <w:p>
+            <w:pPr>
+              <w:widowControl w:val="0"/>
+              <w:spacing w:line="240" w:lineRule="auto"/>
+              <w:rPr>
+                <w:sz w:val="20"/>
+                <w:szCs w:val="20"/>
+                <w:shd w:fill="f4cccc" w:val="clear"/>
+              </w:rPr>
+            </w:pPr>
+            <w:r>
+              <w:rPr>
+                <w:sz w:val="20"/>
+                <w:szCs w:val="20"/>
+                <w:rtl w:val="0"/>
+              </w:rPr>
+              <w:t xml:space="preserve">- </w:t>
+            </w:r>
+            <w:r>
+              <w:rPr>
+                <w:rFonts w:ascii="Arial Unicode MS" w:cs="Arial Unicode MS" w:eastAsia="Arial Unicode MS" w:hAnsi="Arial Unicode MS"/>
+                <w:sz w:val="20"/>
+                <w:szCs w:val="20"/>
+                <w:shd w:fill="f4cccc" w:val="clear"/>
+                <w:rtl w:val="0"/>
+              </w:rPr>
+              <w:t xml:space="preserve">모델링 시에는 제외해야 함</w:t>
+            </w:r>
+          </w:p>
         </w:tc>
       </w:tr>
       <w:tr>
@@ -10216,26 +10697,7 @@
                 <w:szCs w:val="20"/>
                 <w:rtl w:val="0"/>
               </w:rPr>
-              <w:t xml:space="preserve">- 26.19 ~ 110.62</w:t>
-            </w:r>
-          </w:p>
-          <w:p>
-            <w:pPr>
-              <w:widowControl w:val="0"/>
-              <w:spacing w:line="240" w:lineRule="auto"/>
-              <w:rPr>
-                <w:sz w:val="20"/>
-                <w:szCs w:val="20"/>
-              </w:rPr>
-            </w:pPr>
-            <w:r>
-              <w:rPr>
-                <w:rFonts w:ascii="Arial Unicode MS" w:cs="Arial Unicode MS" w:eastAsia="Arial Unicode MS" w:hAnsi="Arial Unicode MS"/>
-                <w:sz w:val="20"/>
-                <w:szCs w:val="20"/>
-                <w:rtl w:val="0"/>
-              </w:rPr>
-              <w:t xml:space="preserve">- 결측치 개수: 43개</w:t>
+              <w:t xml:space="preserve">- 26.19 ~ 110.62 </w:t>
             </w:r>
           </w:p>
         </w:tc>
@@ -10549,7 +11011,7 @@
                 <w:szCs w:val="20"/>
                 <w:rtl w:val="0"/>
               </w:rPr>
-              <w:t xml:space="preserve">bool</w:t>
+              <w:t xml:space="preserve">object</w:t>
             </w:r>
           </w:p>
         </w:tc>
@@ -10611,7 +11073,7 @@
                 <w:szCs w:val="20"/>
                 <w:rtl w:val="0"/>
               </w:rPr>
-              <w:t xml:space="preserve">- 공휴일 지정 여부</w:t>
+              <w:t xml:space="preserve">- 공휴일 종류</w:t>
             </w:r>
           </w:p>
           <w:p>
@@ -10640,11 +11102,12 @@
             </w:pPr>
             <w:r>
               <w:rPr>
+                <w:rFonts w:ascii="Arial Unicode MS" w:cs="Arial Unicode MS" w:eastAsia="Arial Unicode MS" w:hAnsi="Arial Unicode MS"/>
                 <w:sz w:val="16"/>
                 <w:szCs w:val="16"/>
                 <w:rtl w:val="0"/>
               </w:rPr>
-              <w:t xml:space="preserve">True</w:t>
+              <w:t xml:space="preserve">National:국경일</w:t>
             </w:r>
           </w:p>
           <w:p>
@@ -10658,11 +11121,87 @@
             </w:pPr>
             <w:r>
               <w:rPr>
+                <w:rFonts w:ascii="Arial Unicode MS" w:cs="Arial Unicode MS" w:eastAsia="Arial Unicode MS" w:hAnsi="Arial Unicode MS"/>
                 <w:sz w:val="16"/>
                 <w:szCs w:val="16"/>
                 <w:rtl w:val="0"/>
               </w:rPr>
-              <w:t xml:space="preserve">False</w:t>
+              <w:t xml:space="preserve">Regional: 지역(state) 휴일</w:t>
+            </w:r>
+          </w:p>
+          <w:p>
+            <w:pPr>
+              <w:widowControl w:val="0"/>
+              <w:spacing w:line="240" w:lineRule="auto"/>
+              <w:rPr>
+                <w:sz w:val="16"/>
+                <w:szCs w:val="16"/>
+              </w:rPr>
+            </w:pPr>
+            <w:r>
+              <w:rPr>
+                <w:rFonts w:ascii="Arial Unicode MS" w:cs="Arial Unicode MS" w:eastAsia="Arial Unicode MS" w:hAnsi="Arial Unicode MS"/>
+                <w:sz w:val="16"/>
+                <w:szCs w:val="16"/>
+                <w:rtl w:val="0"/>
+              </w:rPr>
+              <w:t xml:space="preserve">Local: 지역(city) 휴일</w:t>
+            </w:r>
+          </w:p>
+          <w:p>
+            <w:pPr>
+              <w:widowControl w:val="0"/>
+              <w:spacing w:line="240" w:lineRule="auto"/>
+              <w:rPr>
+                <w:sz w:val="16"/>
+                <w:szCs w:val="16"/>
+              </w:rPr>
+            </w:pPr>
+            <w:r>
+              <w:rPr>
+                <w:sz w:val="16"/>
+                <w:szCs w:val="16"/>
+                <w:rtl w:val="0"/>
+              </w:rPr>
+              <w:t xml:space="preserve">—-----------------------------------</w:t>
+            </w:r>
+          </w:p>
+          <w:p>
+            <w:pPr>
+              <w:widowControl w:val="0"/>
+              <w:spacing w:line="240" w:lineRule="auto"/>
+              <w:rPr>
+                <w:sz w:val="16"/>
+                <w:szCs w:val="16"/>
+              </w:rPr>
+            </w:pPr>
+            <w:r>
+              <w:rPr>
+                <w:rFonts w:ascii="Arial Unicode MS" w:cs="Arial Unicode MS" w:eastAsia="Arial Unicode MS" w:hAnsi="Arial Unicode MS"/>
+                <w:sz w:val="16"/>
+                <w:szCs w:val="16"/>
+                <w:rtl w:val="0"/>
+              </w:rPr>
+              <w:t xml:space="preserve">Weekend: 쉬는 주말</w:t>
+            </w:r>
+          </w:p>
+          <w:p>
+            <w:pPr>
+              <w:widowControl w:val="0"/>
+              <w:spacing w:line="240" w:lineRule="auto"/>
+              <w:rPr>
+                <w:sz w:val="16"/>
+                <w:szCs w:val="16"/>
+              </w:rPr>
+            </w:pPr>
+            <w:r>
+              <w:rPr>
+                <w:rFonts w:ascii="Arial Unicode MS" w:cs="Arial Unicode MS" w:eastAsia="Arial Unicode MS" w:hAnsi="Arial Unicode MS"/>
+                <w:sz w:val="16"/>
+                <w:szCs w:val="16"/>
+                <w:rtl w:val="0"/>
+              </w:rPr>
+              <w:t xml:space="preserve">Weekday: 평일(+ 주말인데도 근무일, Work Day 유형 처리)</w:t>
             </w:r>
           </w:p>
         </w:tc>

--- a/데이터 구조(정의).docx
+++ b/데이터 구조(정의).docx
@@ -38,12 +38,12 @@
           <wp:inline distB="114300" distT="114300" distL="114300" distR="114300">
             <wp:extent cx="4833938" cy="3736552"/>
             <wp:effectExtent b="0" l="0" r="0" t="0"/>
-            <wp:docPr id="6" name="image3.png"/>
+            <wp:docPr id="6" name="image2.png"/>
             <a:graphic>
               <a:graphicData uri="http://schemas.openxmlformats.org/drawingml/2006/picture">
                 <pic:pic>
                   <pic:nvPicPr>
-                    <pic:cNvPr id="0" name="image3.png"/>
+                    <pic:cNvPr id="0" name="image2.png"/>
                     <pic:cNvPicPr preferRelativeResize="0"/>
                   </pic:nvPicPr>
                   <pic:blipFill>
@@ -2089,12 +2089,12 @@
           <wp:inline distB="114300" distT="114300" distL="114300" distR="114300">
             <wp:extent cx="3186113" cy="3430415"/>
             <wp:effectExtent b="0" l="0" r="0" t="0"/>
-            <wp:docPr id="3" name="image7.png"/>
+            <wp:docPr id="3" name="image4.png"/>
             <a:graphic>
               <a:graphicData uri="http://schemas.openxmlformats.org/drawingml/2006/picture">
                 <pic:pic>
                   <pic:nvPicPr>
-                    <pic:cNvPr id="0" name="image7.png"/>
+                    <pic:cNvPr id="0" name="image4.png"/>
                     <pic:cNvPicPr preferRelativeResize="0"/>
                   </pic:nvPicPr>
                   <pic:blipFill>
@@ -2128,12 +2128,12 @@
           <wp:inline distB="114300" distT="114300" distL="114300" distR="114300">
             <wp:extent cx="3134907" cy="3575903"/>
             <wp:effectExtent b="0" l="0" r="0" t="0"/>
-            <wp:docPr id="5" name="image5.png"/>
+            <wp:docPr id="5" name="image7.png"/>
             <a:graphic>
               <a:graphicData uri="http://schemas.openxmlformats.org/drawingml/2006/picture">
                 <pic:pic>
                   <pic:nvPicPr>
-                    <pic:cNvPr id="0" name="image5.png"/>
+                    <pic:cNvPr id="0" name="image7.png"/>
                     <pic:cNvPicPr preferRelativeResize="0"/>
                   </pic:nvPicPr>
                   <pic:blipFill>
@@ -6869,12 +6869,12 @@
           <wp:inline distB="114300" distT="114300" distL="114300" distR="114300">
             <wp:extent cx="5731200" cy="2019300"/>
             <wp:effectExtent b="12700" l="12700" r="12700" t="12700"/>
-            <wp:docPr id="2" name="image6.png"/>
+            <wp:docPr id="2" name="image5.png"/>
             <a:graphic>
               <a:graphicData uri="http://schemas.openxmlformats.org/drawingml/2006/picture">
                 <pic:pic>
                   <pic:nvPicPr>
-                    <pic:cNvPr id="0" name="image6.png"/>
+                    <pic:cNvPr id="0" name="image5.png"/>
                     <pic:cNvPicPr preferRelativeResize="0"/>
                   </pic:nvPicPr>
                   <pic:blipFill>
@@ -7166,12 +7166,12 @@
           <wp:inline distB="114300" distT="114300" distL="114300" distR="114300">
             <wp:extent cx="5731200" cy="927100"/>
             <wp:effectExtent b="12700" l="12700" r="12700" t="12700"/>
-            <wp:docPr id="4" name="image2.png"/>
+            <wp:docPr id="4" name="image3.png"/>
             <a:graphic>
               <a:graphicData uri="http://schemas.openxmlformats.org/drawingml/2006/picture">
                 <pic:pic>
                   <pic:nvPicPr>
-                    <pic:cNvPr id="0" name="image2.png"/>
+                    <pic:cNvPr id="0" name="image3.png"/>
                     <pic:cNvPicPr preferRelativeResize="0"/>
                   </pic:nvPicPr>
                   <pic:blipFill>
@@ -7276,12 +7276,12 @@
           <wp:inline distB="114300" distT="114300" distL="114300" distR="114300">
             <wp:extent cx="5731200" cy="939800"/>
             <wp:effectExtent b="12700" l="12700" r="12700" t="12700"/>
-            <wp:docPr id="8" name="image8.png"/>
+            <wp:docPr id="8" name="image6.png"/>
             <a:graphic>
               <a:graphicData uri="http://schemas.openxmlformats.org/drawingml/2006/picture">
                 <pic:pic>
                   <pic:nvPicPr>
-                    <pic:cNvPr id="0" name="image8.png"/>
+                    <pic:cNvPr id="0" name="image6.png"/>
                     <pic:cNvPicPr preferRelativeResize="0"/>
                   </pic:nvPicPr>
                   <pic:blipFill>
@@ -7724,12 +7724,12 @@
           <wp:inline distB="114300" distT="114300" distL="114300" distR="114300">
             <wp:extent cx="5731200" cy="508000"/>
             <wp:effectExtent b="12700" l="12700" r="12700" t="12700"/>
-            <wp:docPr id="1" name="image4.png"/>
+            <wp:docPr id="1" name="image1.png"/>
             <a:graphic>
               <a:graphicData uri="http://schemas.openxmlformats.org/drawingml/2006/picture">
                 <pic:pic>
                   <pic:nvPicPr>
-                    <pic:cNvPr id="0" name="image4.png"/>
+                    <pic:cNvPr id="0" name="image1.png"/>
                     <pic:cNvPicPr preferRelativeResize="0"/>
                   </pic:nvPicPr>
                   <pic:blipFill>
@@ -7963,12 +7963,12 @@
           <wp:inline distB="114300" distT="114300" distL="114300" distR="114300">
             <wp:extent cx="5731200" cy="3213100"/>
             <wp:effectExtent b="0" l="0" r="0" t="0"/>
-            <wp:docPr id="7" name="image1.png"/>
+            <wp:docPr id="7" name="image8.png"/>
             <a:graphic>
               <a:graphicData uri="http://schemas.openxmlformats.org/drawingml/2006/picture">
                 <pic:pic>
                   <pic:nvPicPr>
-                    <pic:cNvPr id="0" name="image1.png"/>
+                    <pic:cNvPr id="0" name="image8.png"/>
                     <pic:cNvPicPr preferRelativeResize="0"/>
                   </pic:nvPicPr>
                   <pic:blipFill>
@@ -9656,6 +9656,7 @@
               <w:rPr>
                 <w:sz w:val="20"/>
                 <w:szCs w:val="20"/>
+                <w:shd w:fill="f4cccc" w:val="clear"/>
               </w:rPr>
             </w:pPr>
             <w:r>
@@ -9669,34 +9670,10 @@
               <w:br w:type="textWrapping"/>
               <w:t xml:space="preserve">- 0 ~ 741</w:t>
             </w:r>
-          </w:p>
-          <w:p>
-            <w:pPr>
-              <w:widowControl w:val="0"/>
-              <w:spacing w:line="240" w:lineRule="auto"/>
-              <w:rPr>
-                <w:sz w:val="20"/>
-                <w:szCs w:val="20"/>
-                <w:shd w:fill="f4cccc" w:val="clear"/>
-              </w:rPr>
-            </w:pPr>
-            <w:r>
-              <w:rPr>
-                <w:sz w:val="20"/>
-                <w:szCs w:val="20"/>
-                <w:rtl w:val="0"/>
-              </w:rPr>
-              <w:t xml:space="preserve">- </w:t>
-            </w:r>
-            <w:r>
-              <w:rPr>
-                <w:rFonts w:ascii="Arial Unicode MS" w:cs="Arial Unicode MS" w:eastAsia="Arial Unicode MS" w:hAnsi="Arial Unicode MS"/>
-                <w:sz w:val="20"/>
-                <w:szCs w:val="20"/>
-                <w:shd w:fill="f4cccc" w:val="clear"/>
-                <w:rtl w:val="0"/>
-              </w:rPr>
-              <w:t xml:space="preserve">모델링 시에는 제외해야 함</w:t>
+            <w:r>
+              <w:rPr>
+                <w:rtl w:val="0"/>
+              </w:rPr>
             </w:r>
           </w:p>
         </w:tc>
@@ -10901,6 +10878,39 @@
                 <w:rtl w:val="0"/>
               </w:rPr>
               <w:t xml:space="preserve">- 5 ~ 8359</w:t>
+            </w:r>
+          </w:p>
+          <w:p>
+            <w:pPr>
+              <w:widowControl w:val="0"/>
+              <w:spacing w:line="240" w:lineRule="auto"/>
+              <w:rPr>
+                <w:sz w:val="20"/>
+                <w:szCs w:val="20"/>
+              </w:rPr>
+            </w:pPr>
+            <w:r>
+              <w:rPr>
+                <w:sz w:val="20"/>
+                <w:szCs w:val="20"/>
+                <w:rtl w:val="0"/>
+              </w:rPr>
+              <w:t xml:space="preserve">- </w:t>
+            </w:r>
+            <w:r>
+              <w:rPr>
+                <w:rFonts w:ascii="Arial Unicode MS" w:cs="Arial Unicode MS" w:eastAsia="Arial Unicode MS" w:hAnsi="Arial Unicode MS"/>
+                <w:sz w:val="20"/>
+                <w:szCs w:val="20"/>
+                <w:shd w:fill="f4cccc" w:val="clear"/>
+                <w:rtl w:val="0"/>
+              </w:rPr>
+              <w:t xml:space="preserve">모델링 시에는 제외해야 함</w:t>
+            </w:r>
+            <w:r>
+              <w:rPr>
+                <w:rtl w:val="0"/>
+              </w:rPr>
             </w:r>
           </w:p>
         </w:tc>
